--- a/Proposal/Project proposal finall.docx
+++ b/Proposal/Project proposal finall.docx
@@ -5630,8 +5630,6 @@
       <w:r>
         <w:t>:time estimation table</w:t>
       </w:r>
-      <w:bookmarkStart w:id="1" w:name="_GoBack"/>
-      <w:bookmarkEnd w:id="1"/>
     </w:p>
     <w:p>
       <w:pPr>
@@ -7785,17 +7783,184 @@
           <w:szCs w:val="24"/>
         </w:rPr>
       </w:pPr>
-    </w:p>
-    <w:p>
-      <w:pPr>
-        <w:spacing w:before="0" w:beforeAutospacing="0" w:after="100" w:afterAutospacing="1"/>
-        <w:ind w:right="0"/>
-        <w:rPr>
-          <w:rFonts w:ascii="Times New Roman" w:hAnsi="Times New Roman" w:cs="Times New Roman"/>
-          <w:sz w:val="24"/>
-          <w:szCs w:val="24"/>
-        </w:rPr>
-      </w:pPr>
+      <w:r>
+        <w:rPr>
+          <w:noProof/>
+        </w:rPr>
+        <w:drawing>
+          <wp:inline distT="0" distB="0" distL="0" distR="0" wp14:anchorId="247A7A4A" wp14:editId="68863200">
+            <wp:extent cx="3429000" cy="1714500"/>
+            <wp:effectExtent l="0" t="0" r="0" b="0"/>
+            <wp:docPr id="8" name="Picture 8"/>
+            <wp:cNvGraphicFramePr>
+              <a:graphicFrameLocks xmlns:a="http://schemas.openxmlformats.org/drawingml/2006/main" noChangeAspect="1"/>
+            </wp:cNvGraphicFramePr>
+            <a:graphic xmlns:a="http://schemas.openxmlformats.org/drawingml/2006/main">
+              <a:graphicData uri="http://schemas.openxmlformats.org/drawingml/2006/picture">
+                <pic:pic xmlns:pic="http://schemas.openxmlformats.org/drawingml/2006/picture">
+                  <pic:nvPicPr>
+                    <pic:cNvPr id="0" name="Picture 3"/>
+                    <pic:cNvPicPr>
+                      <a:picLocks noChangeAspect="1" noChangeArrowheads="1"/>
+                    </pic:cNvPicPr>
+                  </pic:nvPicPr>
+                  <pic:blipFill>
+                    <a:blip r:embed="rId14">
+                      <a:extLst>
+                        <a:ext uri="{28A0092B-C50C-407E-A947-70E740481C1C}">
+                          <a14:useLocalDpi xmlns:a14="http://schemas.microsoft.com/office/drawing/2010/main" val="0"/>
+                        </a:ext>
+                      </a:extLst>
+                    </a:blip>
+                    <a:srcRect/>
+                    <a:stretch>
+                      <a:fillRect/>
+                    </a:stretch>
+                  </pic:blipFill>
+                  <pic:spPr bwMode="auto">
+                    <a:xfrm>
+                      <a:off x="0" y="0"/>
+                      <a:ext cx="3429000" cy="1714500"/>
+                    </a:xfrm>
+                    <a:prstGeom prst="rect">
+                      <a:avLst/>
+                    </a:prstGeom>
+                    <a:noFill/>
+                    <a:ln>
+                      <a:noFill/>
+                    </a:ln>
+                  </pic:spPr>
+                </pic:pic>
+              </a:graphicData>
+            </a:graphic>
+          </wp:inline>
+        </w:drawing>
+      </w:r>
+    </w:p>
+    <w:p>
+      <w:pPr>
+        <w:pStyle w:val="Caption"/>
+        <w:rPr>
+          <w:rFonts w:ascii="Times New Roman" w:hAnsi="Times New Roman" w:cs="Times New Roman"/>
+          <w:sz w:val="24"/>
+          <w:szCs w:val="24"/>
+        </w:rPr>
+      </w:pPr>
+      <w:r>
+        <w:t xml:space="preserve">Figure </w:t>
+      </w:r>
+      <w:fldSimple w:instr=" SEQ Figure \* ARABIC ">
+        <w:r>
+          <w:rPr>
+            <w:noProof/>
+          </w:rPr>
+          <w:t>8</w:t>
+        </w:r>
+      </w:fldSimple>
+      <w:r>
+        <w:t xml:space="preserve">:configuration tree of file </w:t>
+      </w:r>
+    </w:p>
+    <w:p>
+      <w:pPr>
+        <w:spacing w:before="0" w:beforeAutospacing="0" w:after="100" w:afterAutospacing="1"/>
+        <w:ind w:right="0"/>
+        <w:rPr>
+          <w:rFonts w:ascii="Times New Roman" w:hAnsi="Times New Roman" w:cs="Times New Roman"/>
+          <w:sz w:val="24"/>
+          <w:szCs w:val="24"/>
+        </w:rPr>
+      </w:pPr>
+    </w:p>
+    <w:p>
+      <w:pPr>
+        <w:spacing w:before="0" w:beforeAutospacing="0" w:after="100" w:afterAutospacing="1"/>
+        <w:ind w:right="0"/>
+        <w:rPr>
+          <w:rFonts w:ascii="Times New Roman" w:hAnsi="Times New Roman" w:cs="Times New Roman"/>
+          <w:sz w:val="24"/>
+          <w:szCs w:val="24"/>
+        </w:rPr>
+      </w:pPr>
+      <w:r>
+        <w:rPr>
+          <w:noProof/>
+        </w:rPr>
+        <w:drawing>
+          <wp:inline distT="0" distB="0" distL="0" distR="0" wp14:anchorId="777D71A4" wp14:editId="30020699">
+            <wp:extent cx="5943600" cy="3296920"/>
+            <wp:effectExtent l="0" t="0" r="0" b="0"/>
+            <wp:docPr id="9" name="Picture 9"/>
+            <wp:cNvGraphicFramePr>
+              <a:graphicFrameLocks xmlns:a="http://schemas.openxmlformats.org/drawingml/2006/main" noChangeAspect="1"/>
+            </wp:cNvGraphicFramePr>
+            <a:graphic xmlns:a="http://schemas.openxmlformats.org/drawingml/2006/main">
+              <a:graphicData uri="http://schemas.openxmlformats.org/drawingml/2006/picture">
+                <pic:pic xmlns:pic="http://schemas.openxmlformats.org/drawingml/2006/picture">
+                  <pic:nvPicPr>
+                    <pic:cNvPr id="0" name="Picture 5"/>
+                    <pic:cNvPicPr>
+                      <a:picLocks noChangeAspect="1" noChangeArrowheads="1"/>
+                    </pic:cNvPicPr>
+                  </pic:nvPicPr>
+                  <pic:blipFill>
+                    <a:blip r:embed="rId15">
+                      <a:extLst>
+                        <a:ext uri="{28A0092B-C50C-407E-A947-70E740481C1C}">
+                          <a14:useLocalDpi xmlns:a14="http://schemas.microsoft.com/office/drawing/2010/main" val="0"/>
+                        </a:ext>
+                      </a:extLst>
+                    </a:blip>
+                    <a:srcRect/>
+                    <a:stretch>
+                      <a:fillRect/>
+                    </a:stretch>
+                  </pic:blipFill>
+                  <pic:spPr bwMode="auto">
+                    <a:xfrm>
+                      <a:off x="0" y="0"/>
+                      <a:ext cx="5943600" cy="3296920"/>
+                    </a:xfrm>
+                    <a:prstGeom prst="rect">
+                      <a:avLst/>
+                    </a:prstGeom>
+                    <a:noFill/>
+                    <a:ln>
+                      <a:noFill/>
+                    </a:ln>
+                  </pic:spPr>
+                </pic:pic>
+              </a:graphicData>
+            </a:graphic>
+          </wp:inline>
+        </w:drawing>
+      </w:r>
+    </w:p>
+    <w:p>
+      <w:pPr>
+        <w:pStyle w:val="Caption"/>
+        <w:rPr>
+          <w:rFonts w:ascii="Times New Roman" w:hAnsi="Times New Roman" w:cs="Times New Roman"/>
+          <w:sz w:val="24"/>
+          <w:szCs w:val="24"/>
+        </w:rPr>
+      </w:pPr>
+      <w:r>
+        <w:t xml:space="preserve">Figure </w:t>
+      </w:r>
+      <w:fldSimple w:instr=" SEQ Figure \* ARABIC ">
+        <w:r>
+          <w:rPr>
+            <w:noProof/>
+          </w:rPr>
+          <w:t>9</w:t>
+        </w:r>
+      </w:fldSimple>
+      <w:r>
+        <w:t>: file uploaded to git</w:t>
+      </w:r>
+      <w:bookmarkStart w:id="1" w:name="_GoBack"/>
+      <w:bookmarkEnd w:id="1"/>
     </w:p>
     <w:p>
       <w:pPr>
@@ -9561,7 +9726,7 @@
 </file>
 
 <file path=customXml/itemProps1.xml><?xml version="1.0" encoding="utf-8"?>
-<ds:datastoreItem xmlns:ds="http://schemas.openxmlformats.org/officeDocument/2006/customXml" ds:itemID="{43D54155-AA39-4382-8DF4-43D08A923CFF}">
+<ds:datastoreItem xmlns:ds="http://schemas.openxmlformats.org/officeDocument/2006/customXml" ds:itemID="{1916704D-32BF-4EDC-9DCB-9328B14C3066}">
   <ds:schemaRefs>
     <ds:schemaRef ds:uri="http://schemas.openxmlformats.org/officeDocument/2006/bibliography"/>
   </ds:schemaRefs>

--- a/Proposal/Project proposal finall.docx
+++ b/Proposal/Project proposal finall.docx
@@ -103,9 +103,15 @@
         <w:rPr>
           <w:noProof/>
         </w:rPr>
+        <w:t xml:space="preserve">      </w:t>
+      </w:r>
+      <w:r>
+        <w:rPr>
+          <w:noProof/>
+        </w:rPr>
         <w:drawing>
-          <wp:inline distT="0" distB="0" distL="0" distR="0" wp14:anchorId="3DA225B3" wp14:editId="0613AA02">
-            <wp:extent cx="3267075" cy="2028825"/>
+          <wp:inline distT="0" distB="0" distL="0" distR="0" wp14:anchorId="3DA225B3" wp14:editId="0AFD8474">
+            <wp:extent cx="5031956" cy="2028825"/>
             <wp:effectExtent l="0" t="0" r="0" b="0"/>
             <wp:docPr id="1" name="Picture 1"/>
             <wp:cNvGraphicFramePr>
@@ -121,7 +127,7 @@
                     </pic:cNvPicPr>
                   </pic:nvPicPr>
                   <pic:blipFill>
-                    <a:blip r:embed="rId6">
+                    <a:blip r:embed="rId8">
                       <a:extLst>
                         <a:ext uri="{28A0092B-C50C-407E-A947-70E740481C1C}">
                           <a14:useLocalDpi xmlns:a14="http://schemas.microsoft.com/office/drawing/2010/main" val="0"/>
@@ -136,7 +142,7 @@
                   <pic:spPr bwMode="auto">
                     <a:xfrm>
                       <a:off x="0" y="0"/>
-                      <a:ext cx="3267075" cy="2028825"/>
+                      <a:ext cx="5035454" cy="2030235"/>
                     </a:xfrm>
                     <a:prstGeom prst="rect">
                       <a:avLst/>
@@ -188,72 +194,72 @@
           <w:sz w:val="28"/>
           <w:szCs w:val="28"/>
         </w:rPr>
-        <w:t xml:space="preserve">                    00170383</w:t>
-      </w:r>
-    </w:p>
-    <w:p>
-      <w:pPr>
-        <w:spacing w:before="0" w:beforeAutospacing="0" w:after="100" w:afterAutospacing="1"/>
-        <w:jc w:val="center"/>
+        <w:t xml:space="preserve">                    0017</w:t>
+      </w:r>
+      <w:r>
         <w:rPr>
           <w:rFonts w:ascii="Times New Roman" w:hAnsi="Times New Roman" w:cs="Times New Roman"/>
           <w:sz w:val="28"/>
           <w:szCs w:val="28"/>
         </w:rPr>
-      </w:pPr>
-      <w:r>
+        <w:t>5016</w:t>
+      </w:r>
+    </w:p>
+    <w:p>
+      <w:pPr>
+        <w:spacing w:before="0" w:beforeAutospacing="0" w:after="100" w:afterAutospacing="1"/>
+        <w:jc w:val="center"/>
         <w:rPr>
           <w:rFonts w:ascii="Times New Roman" w:hAnsi="Times New Roman" w:cs="Times New Roman"/>
           <w:sz w:val="28"/>
           <w:szCs w:val="28"/>
         </w:rPr>
-        <w:t xml:space="preserve">                    Computing project </w:t>
-      </w:r>
-    </w:p>
-    <w:p>
-      <w:pPr>
-        <w:spacing w:before="0" w:beforeAutospacing="0" w:after="100" w:afterAutospacing="1"/>
-        <w:jc w:val="center"/>
+      </w:pPr>
+      <w:r>
         <w:rPr>
           <w:rFonts w:ascii="Times New Roman" w:hAnsi="Times New Roman" w:cs="Times New Roman"/>
           <w:sz w:val="28"/>
           <w:szCs w:val="28"/>
         </w:rPr>
-      </w:pPr>
-      <w:r>
+        <w:t xml:space="preserve">                    Computing project </w:t>
+      </w:r>
+    </w:p>
+    <w:p>
+      <w:pPr>
+        <w:spacing w:before="0" w:beforeAutospacing="0" w:after="100" w:afterAutospacing="1"/>
+        <w:jc w:val="center"/>
         <w:rPr>
           <w:rFonts w:ascii="Times New Roman" w:hAnsi="Times New Roman" w:cs="Times New Roman"/>
           <w:sz w:val="28"/>
           <w:szCs w:val="28"/>
         </w:rPr>
-        <w:t xml:space="preserve">                     Level 5 in Computing</w:t>
-      </w:r>
-    </w:p>
-    <w:p>
-      <w:pPr>
-        <w:spacing w:before="0" w:beforeAutospacing="0" w:after="100" w:afterAutospacing="1"/>
-        <w:jc w:val="center"/>
+      </w:pPr>
+      <w:r>
         <w:rPr>
           <w:rFonts w:ascii="Times New Roman" w:hAnsi="Times New Roman" w:cs="Times New Roman"/>
           <w:sz w:val="28"/>
           <w:szCs w:val="28"/>
         </w:rPr>
-      </w:pPr>
-      <w:r>
+        <w:t xml:space="preserve">                     Level 5 in Computing</w:t>
+      </w:r>
+    </w:p>
+    <w:p>
+      <w:pPr>
+        <w:spacing w:before="0" w:beforeAutospacing="0" w:after="100" w:afterAutospacing="1"/>
+        <w:jc w:val="center"/>
         <w:rPr>
           <w:rFonts w:ascii="Times New Roman" w:hAnsi="Times New Roman" w:cs="Times New Roman"/>
           <w:sz w:val="28"/>
           <w:szCs w:val="28"/>
         </w:rPr>
-        <w:t xml:space="preserve">                        Softwarica college of IT and E</w:t>
-      </w:r>
+      </w:pPr>
       <w:r>
         <w:rPr>
           <w:rFonts w:ascii="Times New Roman" w:hAnsi="Times New Roman" w:cs="Times New Roman"/>
           <w:sz w:val="28"/>
           <w:szCs w:val="28"/>
         </w:rPr>
-        <w:t>-</w:t>
+        <w:t xml:space="preserve">                   Softwarica college of IT and E</w:t>
       </w:r>
       <w:r>
         <w:rPr>
@@ -261,53 +267,77 @@
           <w:sz w:val="28"/>
           <w:szCs w:val="28"/>
         </w:rPr>
-        <w:t>commerce</w:t>
-      </w:r>
-    </w:p>
-    <w:p>
-      <w:pPr>
-        <w:spacing w:before="0" w:beforeAutospacing="0" w:after="100" w:afterAutospacing="1"/>
-        <w:jc w:val="center"/>
+        <w:t>-</w:t>
+      </w:r>
+      <w:r>
         <w:rPr>
           <w:rFonts w:ascii="Times New Roman" w:hAnsi="Times New Roman" w:cs="Times New Roman"/>
           <w:sz w:val="28"/>
           <w:szCs w:val="28"/>
         </w:rPr>
-      </w:pPr>
-      <w:r>
+        <w:t>commerce</w:t>
+      </w:r>
+    </w:p>
+    <w:p>
+      <w:pPr>
+        <w:spacing w:before="0" w:beforeAutospacing="0" w:after="100" w:afterAutospacing="1"/>
+        <w:jc w:val="center"/>
         <w:rPr>
           <w:rFonts w:ascii="Times New Roman" w:hAnsi="Times New Roman" w:cs="Times New Roman"/>
           <w:sz w:val="28"/>
           <w:szCs w:val="28"/>
         </w:rPr>
-        <w:t xml:space="preserve">                      </w:t>
-      </w:r>
+      </w:pPr>
       <w:r>
         <w:rPr>
           <w:rFonts w:ascii="Times New Roman" w:hAnsi="Times New Roman" w:cs="Times New Roman"/>
           <w:sz w:val="28"/>
           <w:szCs w:val="28"/>
         </w:rPr>
-        <w:t xml:space="preserve">Mahakabi marga dillibazzar, Kathmandu </w:t>
-      </w:r>
-    </w:p>
-    <w:p>
-      <w:pPr>
-        <w:spacing w:before="0" w:beforeAutospacing="0" w:after="100" w:afterAutospacing="1"/>
-        <w:jc w:val="center"/>
+        <w:t xml:space="preserve">                      </w:t>
+      </w:r>
+      <w:r>
         <w:rPr>
           <w:rFonts w:ascii="Times New Roman" w:hAnsi="Times New Roman" w:cs="Times New Roman"/>
           <w:sz w:val="28"/>
           <w:szCs w:val="28"/>
         </w:rPr>
-      </w:pPr>
-      <w:r>
+        <w:t xml:space="preserve">Mahakabi marga dillibazzar, Kathmandu </w:t>
+      </w:r>
+    </w:p>
+    <w:p>
+      <w:pPr>
+        <w:spacing w:before="0" w:beforeAutospacing="0" w:after="100" w:afterAutospacing="1"/>
+        <w:jc w:val="center"/>
         <w:rPr>
           <w:rFonts w:ascii="Times New Roman" w:hAnsi="Times New Roman" w:cs="Times New Roman"/>
           <w:sz w:val="28"/>
           <w:szCs w:val="28"/>
         </w:rPr>
-        <w:t xml:space="preserve">                   04/03/2019</w:t>
+      </w:pPr>
+      <w:r>
+        <w:rPr>
+          <w:rFonts w:ascii="Times New Roman" w:hAnsi="Times New Roman" w:cs="Times New Roman"/>
+          <w:sz w:val="28"/>
+          <w:szCs w:val="28"/>
+        </w:rPr>
+        <w:t xml:space="preserve">                   04/0</w:t>
+      </w:r>
+      <w:r>
+        <w:rPr>
+          <w:rFonts w:ascii="Times New Roman" w:hAnsi="Times New Roman" w:cs="Times New Roman"/>
+          <w:sz w:val="28"/>
+          <w:szCs w:val="28"/>
+        </w:rPr>
+        <w:t>9</w:t>
+      </w:r>
+      <w:r>
+        <w:rPr>
+          <w:rFonts w:ascii="Times New Roman" w:hAnsi="Times New Roman" w:cs="Times New Roman"/>
+          <w:sz w:val="28"/>
+          <w:szCs w:val="28"/>
+        </w:rPr>
+        <w:t>/2019</w:t>
       </w:r>
     </w:p>
     <w:p>
@@ -358,20 +388,30 @@
       <w:pPr>
         <w:pStyle w:val="Heading1"/>
       </w:pPr>
+      <w:bookmarkStart w:id="0" w:name="_Toc5693855"/>
       <w:r>
         <w:lastRenderedPageBreak/>
-        <w:t xml:space="preserve">Introduction </w:t>
+        <w:t>Introduction</w:t>
+      </w:r>
+      <w:bookmarkEnd w:id="0"/>
+      <w:r>
+        <w:t xml:space="preserve"> </w:t>
       </w:r>
     </w:p>
     <w:p>
       <w:pPr>
         <w:pStyle w:val="Heading2"/>
       </w:pPr>
+      <w:bookmarkStart w:id="1" w:name="_Toc5693856"/>
       <w:r>
         <w:t xml:space="preserve">1.1 </w:t>
       </w:r>
       <w:r>
-        <w:t xml:space="preserve">Project introduction </w:t>
+        <w:t>Project introduction</w:t>
+      </w:r>
+      <w:bookmarkEnd w:id="1"/>
+      <w:r>
+        <w:t xml:space="preserve"> </w:t>
       </w:r>
     </w:p>
     <w:p>
@@ -426,6 +466,7 @@
       <w:pPr>
         <w:pStyle w:val="Heading2"/>
       </w:pPr>
+      <w:bookmarkStart w:id="2" w:name="_Toc5693857"/>
       <w:r>
         <w:t xml:space="preserve">1.2 </w:t>
       </w:r>
@@ -438,6 +479,7 @@
       <w:r>
         <w:t xml:space="preserve"> project</w:t>
       </w:r>
+      <w:bookmarkEnd w:id="2"/>
     </w:p>
     <w:p>
       <w:pPr>
@@ -448,12 +490,14 @@
       <w:pPr>
         <w:pStyle w:val="Heading3"/>
       </w:pPr>
+      <w:bookmarkStart w:id="3" w:name="_Toc5693858"/>
       <w:r>
         <w:t xml:space="preserve">1.2.1 </w:t>
       </w:r>
       <w:r>
         <w:t>Background of project</w:t>
       </w:r>
+      <w:bookmarkEnd w:id="3"/>
     </w:p>
     <w:p>
       <w:pPr>
@@ -624,11 +668,17 @@
       <w:pPr>
         <w:pStyle w:val="Heading3"/>
       </w:pPr>
-      <w:r>
+      <w:bookmarkStart w:id="4" w:name="_Toc5693859"/>
+      <w:r>
+        <w:lastRenderedPageBreak/>
         <w:t xml:space="preserve">1.2.2 </w:t>
       </w:r>
       <w:r>
-        <w:t xml:space="preserve">Problem statement </w:t>
+        <w:t>Problem statement</w:t>
+      </w:r>
+      <w:bookmarkEnd w:id="4"/>
+      <w:r>
+        <w:t xml:space="preserve"> </w:t>
       </w:r>
     </w:p>
     <w:p>
@@ -708,6 +758,7 @@
       <w:pPr>
         <w:pStyle w:val="Heading2"/>
       </w:pPr>
+      <w:bookmarkStart w:id="5" w:name="_Toc5693860"/>
       <w:r>
         <w:t xml:space="preserve">1.3 </w:t>
       </w:r>
@@ -717,6 +768,7 @@
       <w:r>
         <w:t>project</w:t>
       </w:r>
+      <w:bookmarkEnd w:id="5"/>
     </w:p>
     <w:p>
       <w:pPr>
@@ -725,6 +777,7 @@
       <w:r>
         <w:t xml:space="preserve"> </w:t>
       </w:r>
+      <w:bookmarkStart w:id="6" w:name="_Toc5693861"/>
       <w:r>
         <w:t>1.3.1</w:t>
       </w:r>
@@ -732,7 +785,11 @@
         <w:t xml:space="preserve"> </w:t>
       </w:r>
       <w:r>
-        <w:t xml:space="preserve">Features of system </w:t>
+        <w:t>Features of system</w:t>
+      </w:r>
+      <w:bookmarkEnd w:id="6"/>
+      <w:r>
+        <w:t xml:space="preserve"> </w:t>
       </w:r>
     </w:p>
     <w:p>
@@ -979,26 +1036,27 @@
           <w:sz w:val="24"/>
           <w:szCs w:val="24"/>
         </w:rPr>
+        <w:t xml:space="preserve">  </w:t>
+      </w:r>
+    </w:p>
+    <w:p>
+      <w:pPr>
+        <w:spacing w:before="0" w:beforeAutospacing="0" w:after="100" w:afterAutospacing="1"/>
+        <w:ind w:right="0"/>
+        <w:rPr>
+          <w:rFonts w:ascii="Times New Roman" w:hAnsi="Times New Roman" w:cs="Times New Roman"/>
+          <w:sz w:val="24"/>
+          <w:szCs w:val="24"/>
+        </w:rPr>
+      </w:pPr>
+    </w:p>
+    <w:p>
+      <w:pPr>
+        <w:pStyle w:val="Heading1"/>
+      </w:pPr>
+      <w:bookmarkStart w:id="7" w:name="_Toc5693862"/>
+      <w:r>
         <w:lastRenderedPageBreak/>
-        <w:t xml:space="preserve">  </w:t>
-      </w:r>
-    </w:p>
-    <w:p>
-      <w:pPr>
-        <w:spacing w:before="0" w:beforeAutospacing="0" w:after="100" w:afterAutospacing="1"/>
-        <w:ind w:right="0"/>
-        <w:rPr>
-          <w:rFonts w:ascii="Times New Roman" w:hAnsi="Times New Roman" w:cs="Times New Roman"/>
-          <w:sz w:val="24"/>
-          <w:szCs w:val="24"/>
-        </w:rPr>
-      </w:pPr>
-    </w:p>
-    <w:p>
-      <w:pPr>
-        <w:pStyle w:val="Heading1"/>
-      </w:pPr>
-      <w:r>
         <w:t xml:space="preserve">2. </w:t>
       </w:r>
       <w:r>
@@ -1007,17 +1065,20 @@
       <w:r>
         <w:t>roject scope</w:t>
       </w:r>
+      <w:bookmarkEnd w:id="7"/>
     </w:p>
     <w:p>
       <w:pPr>
         <w:pStyle w:val="Heading2"/>
       </w:pPr>
+      <w:bookmarkStart w:id="8" w:name="_Toc5693863"/>
       <w:r>
         <w:t xml:space="preserve">2.1 </w:t>
       </w:r>
       <w:r>
         <w:t>Scope and limitation</w:t>
       </w:r>
+      <w:bookmarkEnd w:id="8"/>
     </w:p>
     <w:p>
       <w:pPr>
@@ -1129,12 +1190,14 @@
       <w:pPr>
         <w:pStyle w:val="Heading2"/>
       </w:pPr>
+      <w:bookmarkStart w:id="9" w:name="_Toc5693864"/>
       <w:r>
         <w:t xml:space="preserve">2.2 </w:t>
       </w:r>
       <w:r>
         <w:t>Aims</w:t>
       </w:r>
+      <w:bookmarkEnd w:id="9"/>
     </w:p>
     <w:p>
       <w:pPr>
@@ -1352,11 +1415,17 @@
       <w:pPr>
         <w:pStyle w:val="Heading2"/>
       </w:pPr>
-      <w:r>
+      <w:bookmarkStart w:id="10" w:name="_Toc5693865"/>
+      <w:r>
+        <w:lastRenderedPageBreak/>
         <w:t xml:space="preserve">2.3 </w:t>
       </w:r>
       <w:r>
-        <w:t xml:space="preserve">Objectives </w:t>
+        <w:t>Objectives</w:t>
+      </w:r>
+      <w:bookmarkEnd w:id="10"/>
+      <w:r>
+        <w:t xml:space="preserve"> </w:t>
       </w:r>
     </w:p>
     <w:p>
@@ -1729,14 +1798,20 @@
       <w:pPr>
         <w:pStyle w:val="Heading1"/>
       </w:pPr>
-      <w:r>
+      <w:bookmarkStart w:id="11" w:name="_Toc5693866"/>
+      <w:r>
+        <w:lastRenderedPageBreak/>
         <w:t>3</w:t>
       </w:r>
       <w:r>
         <w:t>. D</w:t>
       </w:r>
       <w:r>
-        <w:t xml:space="preserve">evelopment methodology </w:t>
+        <w:t>evelopment methodology</w:t>
+      </w:r>
+      <w:bookmarkEnd w:id="11"/>
+      <w:r>
+        <w:t xml:space="preserve"> </w:t>
       </w:r>
     </w:p>
     <w:p>
@@ -1778,12 +1853,14 @@
       <w:pPr>
         <w:pStyle w:val="Heading2"/>
       </w:pPr>
+      <w:bookmarkStart w:id="12" w:name="_Toc5693867"/>
       <w:r>
         <w:t xml:space="preserve">3.1 </w:t>
       </w:r>
       <w:r>
         <w:t>Waterfall model:</w:t>
       </w:r>
+      <w:bookmarkEnd w:id="12"/>
     </w:p>
     <w:p>
       <w:pPr>
@@ -1984,7 +2061,6 @@
         <w:rPr>
           <w:noProof/>
         </w:rPr>
-        <w:lastRenderedPageBreak/>
         <w:drawing>
           <wp:inline distT="0" distB="0" distL="0" distR="0" wp14:anchorId="770C64DD" wp14:editId="56C8E83E">
             <wp:extent cx="3790950" cy="2714625"/>
@@ -2003,7 +2079,7 @@
                     </pic:cNvPicPr>
                   </pic:nvPicPr>
                   <pic:blipFill>
-                    <a:blip r:embed="rId7">
+                    <a:blip r:embed="rId9">
                       <a:extLst>
                         <a:ext uri="{28A0092B-C50C-407E-A947-70E740481C1C}">
                           <a14:useLocalDpi xmlns:a14="http://schemas.microsoft.com/office/drawing/2010/main" val="0"/>
@@ -2074,12 +2150,15 @@
       <w:pPr>
         <w:pStyle w:val="Heading2"/>
       </w:pPr>
-      <w:r>
+      <w:bookmarkStart w:id="13" w:name="_Toc5693868"/>
+      <w:r>
+        <w:lastRenderedPageBreak/>
         <w:t xml:space="preserve">3.2 </w:t>
       </w:r>
       <w:r>
         <w:t>Design pattern:</w:t>
       </w:r>
+      <w:bookmarkEnd w:id="13"/>
     </w:p>
     <w:p>
       <w:pPr>
@@ -2128,7 +2207,7 @@
                     </pic:cNvPicPr>
                   </pic:nvPicPr>
                   <pic:blipFill>
-                    <a:blip r:embed="rId8">
+                    <a:blip r:embed="rId10">
                       <a:extLst>
                         <a:ext uri="{28A0092B-C50C-407E-A947-70E740481C1C}">
                           <a14:useLocalDpi xmlns:a14="http://schemas.microsoft.com/office/drawing/2010/main" val="0"/>
@@ -2188,8 +2267,8 @@
       <w:pPr>
         <w:pStyle w:val="Heading2"/>
       </w:pPr>
-      <w:r>
-        <w:lastRenderedPageBreak/>
+      <w:bookmarkStart w:id="14" w:name="_Toc5693869"/>
+      <w:r>
         <w:t xml:space="preserve">3.3 </w:t>
       </w:r>
       <w:r>
@@ -2198,6 +2277,7 @@
       <w:r>
         <w:t xml:space="preserve"> (MVC) pattern:</w:t>
       </w:r>
+      <w:bookmarkEnd w:id="14"/>
     </w:p>
     <w:p>
       <w:pPr>
@@ -2412,6 +2492,7 @@
         <w:rPr>
           <w:noProof/>
         </w:rPr>
+        <w:lastRenderedPageBreak/>
         <w:drawing>
           <wp:inline distT="0" distB="0" distL="0" distR="0" wp14:anchorId="5D1DD09A" wp14:editId="6E4A722D">
             <wp:extent cx="5324475" cy="3162300"/>
@@ -2430,7 +2511,7 @@
                     </pic:cNvPicPr>
                   </pic:nvPicPr>
                   <pic:blipFill>
-                    <a:blip r:embed="rId9">
+                    <a:blip r:embed="rId11">
                       <a:extLst>
                         <a:ext uri="{28A0092B-C50C-407E-A947-70E740481C1C}">
                           <a14:useLocalDpi xmlns:a14="http://schemas.microsoft.com/office/drawing/2010/main" val="0"/>
@@ -2534,11 +2615,16 @@
       <w:pPr>
         <w:pStyle w:val="Heading2"/>
       </w:pPr>
+      <w:bookmarkStart w:id="15" w:name="_Toc5693870"/>
       <w:r>
         <w:t xml:space="preserve">3.3 </w:t>
       </w:r>
       <w:r>
-        <w:t xml:space="preserve">System architecture: </w:t>
+        <w:t>System architecture:</w:t>
+      </w:r>
+      <w:bookmarkEnd w:id="15"/>
+      <w:r>
+        <w:t xml:space="preserve"> </w:t>
       </w:r>
     </w:p>
     <w:p>
@@ -2633,6 +2719,7 @@
         <w:rPr>
           <w:noProof/>
         </w:rPr>
+        <w:lastRenderedPageBreak/>
         <w:drawing>
           <wp:inline distT="0" distB="0" distL="0" distR="0" wp14:anchorId="09FCE2EE" wp14:editId="459A74A4">
             <wp:extent cx="4867275" cy="3105150"/>
@@ -2649,7 +2736,7 @@
                     <pic:cNvPicPr/>
                   </pic:nvPicPr>
                   <pic:blipFill>
-                    <a:blip r:embed="rId10"/>
+                    <a:blip r:embed="rId12"/>
                     <a:stretch>
                       <a:fillRect/>
                     </a:stretch>
@@ -2786,23 +2873,30 @@
       <w:pPr>
         <w:pStyle w:val="Heading1"/>
       </w:pPr>
+      <w:bookmarkStart w:id="16" w:name="_Toc5693871"/>
       <w:r>
         <w:t xml:space="preserve">4. </w:t>
       </w:r>
       <w:r>
-        <w:t xml:space="preserve">Project plan </w:t>
+        <w:t>Project plan</w:t>
+      </w:r>
+      <w:bookmarkEnd w:id="16"/>
+      <w:r>
+        <w:t xml:space="preserve"> </w:t>
       </w:r>
     </w:p>
     <w:p>
       <w:pPr>
         <w:pStyle w:val="Heading2"/>
       </w:pPr>
+      <w:bookmarkStart w:id="17" w:name="_Toc5693872"/>
       <w:r>
         <w:t xml:space="preserve">4.1 </w:t>
       </w:r>
       <w:r>
         <w:t>Work breakdown structure (WPS)</w:t>
       </w:r>
+      <w:bookmarkEnd w:id="17"/>
     </w:p>
     <w:p>
       <w:pPr>
@@ -2837,11 +2931,12 @@
         <w:spacing w:before="0" w:beforeAutospacing="0" w:after="100" w:afterAutospacing="1"/>
         <w:ind w:right="0"/>
       </w:pPr>
-      <w:bookmarkStart w:id="0" w:name="_Hlk5461283"/>
+      <w:bookmarkStart w:id="18" w:name="_Hlk5461283"/>
       <w:r>
         <w:rPr>
           <w:noProof/>
         </w:rPr>
+        <w:lastRenderedPageBreak/>
         <w:drawing>
           <wp:inline distT="0" distB="0" distL="0" distR="0" wp14:anchorId="103DC301" wp14:editId="56A17B7A">
             <wp:extent cx="5943600" cy="3467100"/>
@@ -2858,7 +2953,7 @@
                     <pic:cNvPicPr/>
                   </pic:nvPicPr>
                   <pic:blipFill>
-                    <a:blip r:embed="rId11"/>
+                    <a:blip r:embed="rId13"/>
                     <a:stretch>
                       <a:fillRect/>
                     </a:stretch>
@@ -2882,11 +2977,6 @@
     <w:p>
       <w:pPr>
         <w:pStyle w:val="Caption"/>
-        <w:rPr>
-          <w:rFonts w:ascii="Times New Roman" w:hAnsi="Times New Roman" w:cs="Times New Roman"/>
-          <w:sz w:val="24"/>
-          <w:szCs w:val="24"/>
-        </w:rPr>
       </w:pPr>
       <w:r>
         <w:t xml:space="preserve">Figure </w:t>
@@ -2900,18 +2990,1514 @@
         </w:r>
       </w:fldSimple>
       <w:r>
-        <w:t xml:space="preserve">:Work breakdown </w:t>
-      </w:r>
-      <w:proofErr w:type="gramStart"/>
-      <w:r>
-        <w:t>structure(</w:t>
-      </w:r>
-      <w:proofErr w:type="gramEnd"/>
-      <w:r>
-        <w:t>WPS)</w:t>
-      </w:r>
-    </w:p>
-    <w:bookmarkEnd w:id="0"/>
+        <w:t>:Work breakdown structure</w:t>
+      </w:r>
+      <w:r>
+        <w:t xml:space="preserve"> </w:t>
+      </w:r>
+      <w:r>
+        <w:t>(WPS)</w:t>
+      </w:r>
+    </w:p>
+    <w:p/>
+    <w:p/>
+    <w:tbl>
+      <w:tblPr>
+        <w:tblStyle w:val="TableGrid"/>
+        <w:tblW w:w="0" w:type="auto"/>
+        <w:tblLook w:val="04A0" w:firstRow="1" w:lastRow="0" w:firstColumn="1" w:lastColumn="0" w:noHBand="0" w:noVBand="1"/>
+      </w:tblPr>
+      <w:tblGrid>
+        <w:gridCol w:w="2974"/>
+        <w:gridCol w:w="3062"/>
+        <w:gridCol w:w="2980"/>
+      </w:tblGrid>
+      <w:tr>
+        <w:tc>
+          <w:tcPr>
+            <w:tcW w:w="3116" w:type="dxa"/>
+          </w:tcPr>
+          <w:p>
+            <w:pPr>
+              <w:spacing w:before="100" w:after="100" w:afterAutospacing="1" w:line="259" w:lineRule="auto"/>
+              <w:ind w:right="0"/>
+              <w:rPr>
+                <w:rFonts w:ascii="Arial" w:hAnsi="Arial" w:cs="Arial"/>
+                <w:b/>
+              </w:rPr>
+            </w:pPr>
+            <w:r>
+              <w:rPr>
+                <w:rFonts w:ascii="Arial" w:hAnsi="Arial" w:cs="Arial"/>
+                <w:b/>
+              </w:rPr>
+              <w:t>WBS</w:t>
+            </w:r>
+          </w:p>
+        </w:tc>
+        <w:tc>
+          <w:tcPr>
+            <w:tcW w:w="3117" w:type="dxa"/>
+          </w:tcPr>
+          <w:p>
+            <w:pPr>
+              <w:spacing w:before="100" w:after="100" w:afterAutospacing="1" w:line="259" w:lineRule="auto"/>
+              <w:ind w:right="0"/>
+              <w:rPr>
+                <w:rFonts w:ascii="Arial" w:hAnsi="Arial" w:cs="Arial"/>
+                <w:b/>
+              </w:rPr>
+            </w:pPr>
+            <w:r>
+              <w:rPr>
+                <w:rFonts w:ascii="Arial" w:hAnsi="Arial" w:cs="Arial"/>
+                <w:b/>
+              </w:rPr>
+              <w:t>TASK NAME</w:t>
+            </w:r>
+          </w:p>
+        </w:tc>
+        <w:tc>
+          <w:tcPr>
+            <w:tcW w:w="3117" w:type="dxa"/>
+          </w:tcPr>
+          <w:p>
+            <w:pPr>
+              <w:spacing w:before="100" w:after="100" w:afterAutospacing="1" w:line="259" w:lineRule="auto"/>
+              <w:ind w:right="0"/>
+              <w:rPr>
+                <w:rFonts w:ascii="Arial" w:hAnsi="Arial" w:cs="Arial"/>
+                <w:b/>
+              </w:rPr>
+            </w:pPr>
+            <w:r>
+              <w:rPr>
+                <w:rFonts w:ascii="Arial" w:hAnsi="Arial" w:cs="Arial"/>
+                <w:b/>
+              </w:rPr>
+              <w:t>NUM OF DAYS</w:t>
+            </w:r>
+          </w:p>
+        </w:tc>
+      </w:tr>
+      <w:tr>
+        <w:tc>
+          <w:tcPr>
+            <w:tcW w:w="3116" w:type="dxa"/>
+          </w:tcPr>
+          <w:p>
+            <w:pPr>
+              <w:spacing w:before="100" w:after="100" w:afterAutospacing="1" w:line="259" w:lineRule="auto"/>
+              <w:ind w:right="0"/>
+              <w:rPr>
+                <w:rFonts w:ascii="Arial" w:hAnsi="Arial" w:cs="Arial"/>
+                <w:b/>
+              </w:rPr>
+            </w:pPr>
+            <w:r>
+              <w:rPr>
+                <w:rFonts w:ascii="Arial" w:hAnsi="Arial" w:cs="Arial"/>
+                <w:b/>
+              </w:rPr>
+              <w:t>0</w:t>
+            </w:r>
+          </w:p>
+        </w:tc>
+        <w:tc>
+          <w:tcPr>
+            <w:tcW w:w="3117" w:type="dxa"/>
+          </w:tcPr>
+          <w:p>
+            <w:pPr>
+              <w:spacing w:before="100" w:after="100" w:afterAutospacing="1" w:line="259" w:lineRule="auto"/>
+              <w:ind w:right="0"/>
+              <w:rPr>
+                <w:rFonts w:ascii="Arial" w:hAnsi="Arial" w:cs="Arial"/>
+                <w:b/>
+              </w:rPr>
+            </w:pPr>
+            <w:r>
+              <w:rPr>
+                <w:rFonts w:ascii="Arial" w:hAnsi="Arial" w:cs="Arial"/>
+                <w:b/>
+              </w:rPr>
+              <w:t>Gym Management System</w:t>
+            </w:r>
+          </w:p>
+        </w:tc>
+        <w:tc>
+          <w:tcPr>
+            <w:tcW w:w="3117" w:type="dxa"/>
+          </w:tcPr>
+          <w:p>
+            <w:pPr>
+              <w:spacing w:before="100" w:after="100" w:afterAutospacing="1" w:line="259" w:lineRule="auto"/>
+              <w:ind w:right="0"/>
+              <w:rPr>
+                <w:rFonts w:ascii="Arial" w:hAnsi="Arial" w:cs="Arial"/>
+                <w:b/>
+              </w:rPr>
+            </w:pPr>
+            <w:r>
+              <w:rPr>
+                <w:rFonts w:ascii="Arial" w:hAnsi="Arial" w:cs="Arial"/>
+                <w:b/>
+              </w:rPr>
+              <w:t>1</w:t>
+            </w:r>
+            <w:r>
+              <w:rPr>
+                <w:rFonts w:ascii="Arial" w:hAnsi="Arial" w:cs="Arial"/>
+                <w:b/>
+              </w:rPr>
+              <w:t>10</w:t>
+            </w:r>
+          </w:p>
+        </w:tc>
+      </w:tr>
+      <w:tr>
+        <w:tc>
+          <w:tcPr>
+            <w:tcW w:w="3116" w:type="dxa"/>
+          </w:tcPr>
+          <w:p>
+            <w:pPr>
+              <w:spacing w:before="100" w:after="100" w:afterAutospacing="1" w:line="259" w:lineRule="auto"/>
+              <w:ind w:right="0"/>
+              <w:rPr>
+                <w:rFonts w:ascii="Arial" w:hAnsi="Arial" w:cs="Arial"/>
+                <w:b/>
+              </w:rPr>
+            </w:pPr>
+            <w:r>
+              <w:rPr>
+                <w:rFonts w:ascii="Arial" w:hAnsi="Arial" w:cs="Arial"/>
+                <w:b/>
+              </w:rPr>
+              <w:t>1</w:t>
+            </w:r>
+          </w:p>
+          <w:p>
+            <w:pPr>
+              <w:spacing w:before="100" w:after="100" w:afterAutospacing="1" w:line="259" w:lineRule="auto"/>
+              <w:ind w:right="0"/>
+              <w:rPr>
+                <w:rFonts w:ascii="Arial" w:hAnsi="Arial" w:cs="Arial"/>
+              </w:rPr>
+            </w:pPr>
+            <w:r>
+              <w:rPr>
+                <w:rFonts w:ascii="Arial" w:hAnsi="Arial" w:cs="Arial"/>
+              </w:rPr>
+              <w:t>1.1</w:t>
+            </w:r>
+          </w:p>
+          <w:p>
+            <w:pPr>
+              <w:spacing w:before="100" w:after="100" w:afterAutospacing="1" w:line="259" w:lineRule="auto"/>
+              <w:ind w:right="0"/>
+              <w:rPr>
+                <w:rFonts w:ascii="Arial" w:hAnsi="Arial" w:cs="Arial"/>
+              </w:rPr>
+            </w:pPr>
+            <w:r>
+              <w:rPr>
+                <w:rFonts w:ascii="Arial" w:hAnsi="Arial" w:cs="Arial"/>
+              </w:rPr>
+              <w:t>1.2</w:t>
+            </w:r>
+          </w:p>
+          <w:p>
+            <w:pPr>
+              <w:spacing w:before="100" w:after="100" w:afterAutospacing="1" w:line="259" w:lineRule="auto"/>
+              <w:ind w:right="0"/>
+              <w:rPr>
+                <w:rFonts w:ascii="Arial" w:hAnsi="Arial" w:cs="Arial"/>
+              </w:rPr>
+            </w:pPr>
+            <w:r>
+              <w:rPr>
+                <w:rFonts w:ascii="Arial" w:hAnsi="Arial" w:cs="Arial"/>
+              </w:rPr>
+              <w:t>1.3</w:t>
+            </w:r>
+          </w:p>
+          <w:p>
+            <w:pPr>
+              <w:spacing w:before="100" w:after="100" w:afterAutospacing="1" w:line="259" w:lineRule="auto"/>
+              <w:ind w:right="0"/>
+              <w:rPr>
+                <w:rFonts w:ascii="Arial" w:hAnsi="Arial" w:cs="Arial"/>
+              </w:rPr>
+            </w:pPr>
+            <w:r>
+              <w:rPr>
+                <w:rFonts w:ascii="Arial" w:hAnsi="Arial" w:cs="Arial"/>
+              </w:rPr>
+              <w:t>1.4</w:t>
+            </w:r>
+          </w:p>
+        </w:tc>
+        <w:tc>
+          <w:tcPr>
+            <w:tcW w:w="3117" w:type="dxa"/>
+          </w:tcPr>
+          <w:p>
+            <w:pPr>
+              <w:spacing w:before="100" w:after="100" w:afterAutospacing="1" w:line="259" w:lineRule="auto"/>
+              <w:ind w:right="0"/>
+              <w:rPr>
+                <w:rFonts w:ascii="Arial" w:hAnsi="Arial" w:cs="Arial"/>
+                <w:b/>
+              </w:rPr>
+            </w:pPr>
+            <w:r>
+              <w:rPr>
+                <w:rFonts w:ascii="Arial" w:hAnsi="Arial" w:cs="Arial"/>
+                <w:b/>
+              </w:rPr>
+              <w:t>Project Management</w:t>
+            </w:r>
+          </w:p>
+          <w:p>
+            <w:pPr>
+              <w:spacing w:before="100" w:after="100" w:afterAutospacing="1"/>
+              <w:ind w:right="0"/>
+              <w:rPr>
+                <w:rFonts w:ascii="Arial" w:hAnsi="Arial" w:cs="Arial"/>
+              </w:rPr>
+            </w:pPr>
+            <w:r>
+              <w:rPr>
+                <w:rFonts w:ascii="Arial" w:hAnsi="Arial" w:cs="Arial"/>
+              </w:rPr>
+              <w:t xml:space="preserve">Risk management </w:t>
+            </w:r>
+          </w:p>
+          <w:p>
+            <w:pPr>
+              <w:spacing w:before="100" w:after="100" w:afterAutospacing="1"/>
+              <w:ind w:right="0"/>
+              <w:rPr>
+                <w:rFonts w:ascii="Arial" w:hAnsi="Arial" w:cs="Arial"/>
+              </w:rPr>
+            </w:pPr>
+            <w:r>
+              <w:rPr>
+                <w:rFonts w:ascii="Arial" w:hAnsi="Arial" w:cs="Arial"/>
+              </w:rPr>
+              <w:t xml:space="preserve">WBS </w:t>
+            </w:r>
+          </w:p>
+          <w:p>
+            <w:pPr>
+              <w:spacing w:before="100" w:after="100" w:afterAutospacing="1"/>
+              <w:ind w:right="0"/>
+              <w:rPr>
+                <w:rFonts w:ascii="Arial" w:hAnsi="Arial" w:cs="Arial"/>
+              </w:rPr>
+            </w:pPr>
+            <w:r>
+              <w:rPr>
+                <w:rFonts w:ascii="Arial" w:hAnsi="Arial" w:cs="Arial"/>
+              </w:rPr>
+              <w:t>Configuration management</w:t>
+            </w:r>
+          </w:p>
+          <w:p>
+            <w:pPr>
+              <w:spacing w:before="100" w:after="100" w:afterAutospacing="1" w:line="259" w:lineRule="auto"/>
+              <w:ind w:right="0"/>
+              <w:rPr>
+                <w:rFonts w:ascii="Arial" w:hAnsi="Arial" w:cs="Arial"/>
+              </w:rPr>
+            </w:pPr>
+            <w:r>
+              <w:rPr>
+                <w:rFonts w:ascii="Arial" w:hAnsi="Arial" w:cs="Arial"/>
+              </w:rPr>
+              <w:t>Proposal submission</w:t>
+            </w:r>
+          </w:p>
+        </w:tc>
+        <w:tc>
+          <w:tcPr>
+            <w:tcW w:w="3117" w:type="dxa"/>
+          </w:tcPr>
+          <w:p>
+            <w:pPr>
+              <w:spacing w:before="100" w:after="100" w:afterAutospacing="1" w:line="259" w:lineRule="auto"/>
+              <w:ind w:right="0"/>
+              <w:rPr>
+                <w:rFonts w:ascii="Arial" w:hAnsi="Arial" w:cs="Arial"/>
+                <w:b/>
+              </w:rPr>
+            </w:pPr>
+            <w:r>
+              <w:rPr>
+                <w:rFonts w:ascii="Arial" w:hAnsi="Arial" w:cs="Arial"/>
+                <w:b/>
+              </w:rPr>
+              <w:t>16</w:t>
+            </w:r>
+          </w:p>
+          <w:p>
+            <w:pPr>
+              <w:spacing w:before="100" w:after="100" w:afterAutospacing="1" w:line="259" w:lineRule="auto"/>
+              <w:ind w:right="0"/>
+              <w:rPr>
+                <w:rFonts w:ascii="Arial" w:hAnsi="Arial" w:cs="Arial"/>
+              </w:rPr>
+            </w:pPr>
+            <w:r>
+              <w:rPr>
+                <w:rFonts w:ascii="Arial" w:hAnsi="Arial" w:cs="Arial"/>
+              </w:rPr>
+              <w:t>4</w:t>
+            </w:r>
+          </w:p>
+          <w:p>
+            <w:pPr>
+              <w:spacing w:before="100" w:after="100" w:afterAutospacing="1" w:line="259" w:lineRule="auto"/>
+              <w:ind w:right="0"/>
+              <w:rPr>
+                <w:rFonts w:ascii="Arial" w:hAnsi="Arial" w:cs="Arial"/>
+              </w:rPr>
+            </w:pPr>
+            <w:r>
+              <w:rPr>
+                <w:rFonts w:ascii="Arial" w:hAnsi="Arial" w:cs="Arial"/>
+              </w:rPr>
+              <w:t>4</w:t>
+            </w:r>
+          </w:p>
+          <w:p>
+            <w:pPr>
+              <w:spacing w:before="100" w:after="100" w:afterAutospacing="1" w:line="259" w:lineRule="auto"/>
+              <w:ind w:right="0"/>
+              <w:rPr>
+                <w:rFonts w:ascii="Arial" w:hAnsi="Arial" w:cs="Arial"/>
+              </w:rPr>
+            </w:pPr>
+            <w:r>
+              <w:rPr>
+                <w:rFonts w:ascii="Arial" w:hAnsi="Arial" w:cs="Arial"/>
+              </w:rPr>
+              <w:t>4</w:t>
+            </w:r>
+          </w:p>
+          <w:p>
+            <w:pPr>
+              <w:spacing w:before="100" w:after="100" w:afterAutospacing="1" w:line="259" w:lineRule="auto"/>
+              <w:ind w:right="0"/>
+              <w:rPr>
+                <w:rFonts w:ascii="Arial" w:hAnsi="Arial" w:cs="Arial"/>
+              </w:rPr>
+            </w:pPr>
+            <w:r>
+              <w:rPr>
+                <w:rFonts w:ascii="Arial" w:hAnsi="Arial" w:cs="Arial"/>
+              </w:rPr>
+              <w:t>4</w:t>
+            </w:r>
+          </w:p>
+        </w:tc>
+      </w:tr>
+      <w:tr>
+        <w:tc>
+          <w:tcPr>
+            <w:tcW w:w="3116" w:type="dxa"/>
+          </w:tcPr>
+          <w:p>
+            <w:pPr>
+              <w:spacing w:before="100" w:after="100" w:afterAutospacing="1" w:line="259" w:lineRule="auto"/>
+              <w:ind w:right="0"/>
+              <w:rPr>
+                <w:rFonts w:ascii="Arial" w:hAnsi="Arial" w:cs="Arial"/>
+                <w:b/>
+              </w:rPr>
+            </w:pPr>
+            <w:r>
+              <w:rPr>
+                <w:rFonts w:ascii="Arial" w:hAnsi="Arial" w:cs="Arial"/>
+                <w:b/>
+              </w:rPr>
+              <w:t>2</w:t>
+            </w:r>
+          </w:p>
+          <w:p>
+            <w:pPr>
+              <w:spacing w:before="100" w:after="100" w:afterAutospacing="1" w:line="259" w:lineRule="auto"/>
+              <w:ind w:right="0"/>
+              <w:rPr>
+                <w:rFonts w:ascii="Arial" w:hAnsi="Arial" w:cs="Arial"/>
+              </w:rPr>
+            </w:pPr>
+            <w:r>
+              <w:rPr>
+                <w:rFonts w:ascii="Arial" w:hAnsi="Arial" w:cs="Arial"/>
+              </w:rPr>
+              <w:t>2.1</w:t>
+            </w:r>
+          </w:p>
+          <w:p>
+            <w:pPr>
+              <w:spacing w:before="100" w:after="100" w:afterAutospacing="1" w:line="259" w:lineRule="auto"/>
+              <w:ind w:right="0"/>
+              <w:rPr>
+                <w:rFonts w:ascii="Arial" w:hAnsi="Arial" w:cs="Arial"/>
+              </w:rPr>
+            </w:pPr>
+            <w:r>
+              <w:rPr>
+                <w:rFonts w:ascii="Arial" w:hAnsi="Arial" w:cs="Arial"/>
+              </w:rPr>
+              <w:t>2.2</w:t>
+            </w:r>
+          </w:p>
+          <w:p>
+            <w:pPr>
+              <w:spacing w:before="100" w:after="100" w:afterAutospacing="1" w:line="259" w:lineRule="auto"/>
+              <w:ind w:right="0"/>
+              <w:rPr>
+                <w:rFonts w:ascii="Arial" w:hAnsi="Arial" w:cs="Arial"/>
+              </w:rPr>
+            </w:pPr>
+            <w:r>
+              <w:rPr>
+                <w:rFonts w:ascii="Arial" w:hAnsi="Arial" w:cs="Arial"/>
+              </w:rPr>
+              <w:t>2.3</w:t>
+            </w:r>
+          </w:p>
+          <w:p>
+            <w:pPr>
+              <w:spacing w:before="100" w:after="100" w:afterAutospacing="1" w:line="259" w:lineRule="auto"/>
+              <w:ind w:right="0"/>
+              <w:rPr>
+                <w:rFonts w:ascii="Arial" w:hAnsi="Arial" w:cs="Arial"/>
+              </w:rPr>
+            </w:pPr>
+            <w:r>
+              <w:rPr>
+                <w:rFonts w:ascii="Arial" w:hAnsi="Arial" w:cs="Arial"/>
+              </w:rPr>
+              <w:t>2.4</w:t>
+            </w:r>
+          </w:p>
+        </w:tc>
+        <w:tc>
+          <w:tcPr>
+            <w:tcW w:w="3117" w:type="dxa"/>
+          </w:tcPr>
+          <w:p>
+            <w:pPr>
+              <w:spacing w:before="100" w:after="100" w:afterAutospacing="1" w:line="259" w:lineRule="auto"/>
+              <w:ind w:right="0"/>
+              <w:rPr>
+                <w:rFonts w:ascii="Arial" w:hAnsi="Arial" w:cs="Arial"/>
+                <w:b/>
+              </w:rPr>
+            </w:pPr>
+            <w:r>
+              <w:rPr>
+                <w:rFonts w:ascii="Arial" w:hAnsi="Arial" w:cs="Arial"/>
+                <w:b/>
+              </w:rPr>
+              <w:t>ANALYSIS</w:t>
+            </w:r>
+          </w:p>
+          <w:p>
+            <w:pPr>
+              <w:spacing w:before="100" w:after="100" w:afterAutospacing="1" w:line="259" w:lineRule="auto"/>
+              <w:ind w:right="0"/>
+              <w:rPr>
+                <w:rFonts w:ascii="Arial" w:hAnsi="Arial" w:cs="Arial"/>
+              </w:rPr>
+            </w:pPr>
+            <w:r>
+              <w:rPr>
+                <w:rFonts w:ascii="Arial" w:hAnsi="Arial" w:cs="Arial"/>
+              </w:rPr>
+              <w:t>Requirement</w:t>
+            </w:r>
+          </w:p>
+          <w:p>
+            <w:pPr>
+              <w:spacing w:before="100" w:after="100" w:afterAutospacing="1" w:line="259" w:lineRule="auto"/>
+              <w:ind w:right="0"/>
+              <w:rPr>
+                <w:rFonts w:ascii="Arial" w:hAnsi="Arial" w:cs="Arial"/>
+              </w:rPr>
+            </w:pPr>
+            <w:r>
+              <w:rPr>
+                <w:rFonts w:ascii="Arial" w:hAnsi="Arial" w:cs="Arial"/>
+              </w:rPr>
+              <w:t>Use Case</w:t>
+            </w:r>
+          </w:p>
+          <w:p>
+            <w:pPr>
+              <w:spacing w:before="100" w:after="100" w:afterAutospacing="1" w:line="259" w:lineRule="auto"/>
+              <w:ind w:right="0"/>
+              <w:rPr>
+                <w:rFonts w:ascii="Arial" w:hAnsi="Arial" w:cs="Arial"/>
+              </w:rPr>
+            </w:pPr>
+            <w:r>
+              <w:rPr>
+                <w:rFonts w:ascii="Arial" w:hAnsi="Arial" w:cs="Arial"/>
+              </w:rPr>
+              <w:t>Class Diagram</w:t>
+            </w:r>
+          </w:p>
+          <w:p>
+            <w:pPr>
+              <w:spacing w:before="100" w:after="100" w:afterAutospacing="1" w:line="259" w:lineRule="auto"/>
+              <w:ind w:right="0"/>
+              <w:rPr>
+                <w:rFonts w:ascii="Arial" w:hAnsi="Arial" w:cs="Arial"/>
+              </w:rPr>
+            </w:pPr>
+            <w:r>
+              <w:rPr>
+                <w:rFonts w:ascii="Arial" w:hAnsi="Arial" w:cs="Arial"/>
+              </w:rPr>
+              <w:t>Analysis Specification</w:t>
+            </w:r>
+          </w:p>
+        </w:tc>
+        <w:tc>
+          <w:tcPr>
+            <w:tcW w:w="3117" w:type="dxa"/>
+          </w:tcPr>
+          <w:p>
+            <w:pPr>
+              <w:spacing w:before="100" w:after="100" w:afterAutospacing="1" w:line="259" w:lineRule="auto"/>
+              <w:ind w:right="0"/>
+              <w:rPr>
+                <w:rFonts w:ascii="Arial" w:hAnsi="Arial" w:cs="Arial"/>
+                <w:b/>
+              </w:rPr>
+            </w:pPr>
+            <w:r>
+              <w:rPr>
+                <w:rFonts w:ascii="Arial" w:hAnsi="Arial" w:cs="Arial"/>
+                <w:b/>
+              </w:rPr>
+              <w:t>29</w:t>
+            </w:r>
+          </w:p>
+          <w:p>
+            <w:pPr>
+              <w:spacing w:before="100" w:after="100" w:afterAutospacing="1" w:line="259" w:lineRule="auto"/>
+              <w:ind w:right="0"/>
+              <w:rPr>
+                <w:rFonts w:ascii="Arial" w:hAnsi="Arial" w:cs="Arial"/>
+              </w:rPr>
+            </w:pPr>
+            <w:r>
+              <w:rPr>
+                <w:rFonts w:ascii="Arial" w:hAnsi="Arial" w:cs="Arial"/>
+              </w:rPr>
+              <w:t>7</w:t>
+            </w:r>
+          </w:p>
+          <w:p>
+            <w:pPr>
+              <w:spacing w:before="100" w:after="100" w:afterAutospacing="1" w:line="259" w:lineRule="auto"/>
+              <w:ind w:right="0"/>
+              <w:rPr>
+                <w:rFonts w:ascii="Arial" w:hAnsi="Arial" w:cs="Arial"/>
+              </w:rPr>
+            </w:pPr>
+            <w:r>
+              <w:rPr>
+                <w:rFonts w:ascii="Arial" w:hAnsi="Arial" w:cs="Arial"/>
+              </w:rPr>
+              <w:t>7</w:t>
+            </w:r>
+          </w:p>
+          <w:p>
+            <w:pPr>
+              <w:spacing w:before="100" w:after="100" w:afterAutospacing="1" w:line="259" w:lineRule="auto"/>
+              <w:ind w:right="0"/>
+              <w:rPr>
+                <w:rFonts w:ascii="Arial" w:hAnsi="Arial" w:cs="Arial"/>
+              </w:rPr>
+            </w:pPr>
+            <w:r>
+              <w:rPr>
+                <w:rFonts w:ascii="Arial" w:hAnsi="Arial" w:cs="Arial"/>
+              </w:rPr>
+              <w:t>7</w:t>
+            </w:r>
+          </w:p>
+          <w:p>
+            <w:pPr>
+              <w:spacing w:before="100" w:after="100" w:afterAutospacing="1" w:line="259" w:lineRule="auto"/>
+              <w:ind w:right="0"/>
+              <w:rPr>
+                <w:rFonts w:ascii="Arial" w:hAnsi="Arial" w:cs="Arial"/>
+              </w:rPr>
+            </w:pPr>
+            <w:r>
+              <w:rPr>
+                <w:rFonts w:ascii="Arial" w:hAnsi="Arial" w:cs="Arial"/>
+              </w:rPr>
+              <w:t>8</w:t>
+            </w:r>
+          </w:p>
+        </w:tc>
+      </w:tr>
+      <w:tr>
+        <w:tc>
+          <w:tcPr>
+            <w:tcW w:w="3116" w:type="dxa"/>
+          </w:tcPr>
+          <w:p>
+            <w:pPr>
+              <w:spacing w:before="100" w:after="100" w:afterAutospacing="1" w:line="259" w:lineRule="auto"/>
+              <w:ind w:right="0"/>
+              <w:rPr>
+                <w:rFonts w:ascii="Arial" w:hAnsi="Arial" w:cs="Arial"/>
+                <w:b/>
+              </w:rPr>
+            </w:pPr>
+            <w:r>
+              <w:rPr>
+                <w:rFonts w:ascii="Arial" w:hAnsi="Arial" w:cs="Arial"/>
+                <w:b/>
+              </w:rPr>
+              <w:t>3</w:t>
+            </w:r>
+          </w:p>
+          <w:p>
+            <w:pPr>
+              <w:spacing w:before="100" w:after="100" w:afterAutospacing="1" w:line="259" w:lineRule="auto"/>
+              <w:ind w:right="0"/>
+              <w:rPr>
+                <w:rFonts w:ascii="Arial" w:hAnsi="Arial" w:cs="Arial"/>
+              </w:rPr>
+            </w:pPr>
+            <w:r>
+              <w:rPr>
+                <w:rFonts w:ascii="Arial" w:hAnsi="Arial" w:cs="Arial"/>
+              </w:rPr>
+              <w:lastRenderedPageBreak/>
+              <w:t>3.1</w:t>
+            </w:r>
+          </w:p>
+          <w:p>
+            <w:pPr>
+              <w:spacing w:before="100" w:after="100" w:afterAutospacing="1" w:line="259" w:lineRule="auto"/>
+              <w:ind w:right="0"/>
+              <w:rPr>
+                <w:rFonts w:ascii="Arial" w:hAnsi="Arial" w:cs="Arial"/>
+              </w:rPr>
+            </w:pPr>
+            <w:r>
+              <w:rPr>
+                <w:rFonts w:ascii="Arial" w:hAnsi="Arial" w:cs="Arial"/>
+              </w:rPr>
+              <w:t>3.2</w:t>
+            </w:r>
+          </w:p>
+          <w:p>
+            <w:pPr>
+              <w:spacing w:before="100" w:after="100" w:afterAutospacing="1" w:line="259" w:lineRule="auto"/>
+              <w:ind w:right="0"/>
+              <w:rPr>
+                <w:rFonts w:ascii="Arial" w:hAnsi="Arial" w:cs="Arial"/>
+              </w:rPr>
+            </w:pPr>
+            <w:r>
+              <w:rPr>
+                <w:rFonts w:ascii="Arial" w:hAnsi="Arial" w:cs="Arial"/>
+              </w:rPr>
+              <w:t>3.3</w:t>
+            </w:r>
+          </w:p>
+          <w:p>
+            <w:pPr>
+              <w:spacing w:before="100" w:after="100" w:afterAutospacing="1" w:line="259" w:lineRule="auto"/>
+              <w:ind w:right="0"/>
+              <w:rPr>
+                <w:rFonts w:ascii="Arial" w:hAnsi="Arial" w:cs="Arial"/>
+              </w:rPr>
+            </w:pPr>
+            <w:r>
+              <w:rPr>
+                <w:rFonts w:ascii="Arial" w:hAnsi="Arial" w:cs="Arial"/>
+              </w:rPr>
+              <w:t>3.4</w:t>
+            </w:r>
+          </w:p>
+        </w:tc>
+        <w:tc>
+          <w:tcPr>
+            <w:tcW w:w="3117" w:type="dxa"/>
+          </w:tcPr>
+          <w:p>
+            <w:pPr>
+              <w:spacing w:before="100" w:after="100" w:afterAutospacing="1" w:line="259" w:lineRule="auto"/>
+              <w:ind w:right="0"/>
+              <w:rPr>
+                <w:rFonts w:ascii="Arial" w:hAnsi="Arial" w:cs="Arial"/>
+                <w:b/>
+              </w:rPr>
+            </w:pPr>
+            <w:r>
+              <w:rPr>
+                <w:rFonts w:ascii="Arial" w:hAnsi="Arial" w:cs="Arial"/>
+                <w:b/>
+              </w:rPr>
+              <w:lastRenderedPageBreak/>
+              <w:t>DESIGN</w:t>
+            </w:r>
+          </w:p>
+          <w:p>
+            <w:pPr>
+              <w:spacing w:before="100" w:after="100" w:afterAutospacing="1" w:line="259" w:lineRule="auto"/>
+              <w:ind w:right="0"/>
+              <w:rPr>
+                <w:rFonts w:ascii="Arial" w:hAnsi="Arial" w:cs="Arial"/>
+              </w:rPr>
+            </w:pPr>
+            <w:r>
+              <w:rPr>
+                <w:rFonts w:ascii="Arial" w:hAnsi="Arial" w:cs="Arial"/>
+              </w:rPr>
+              <w:lastRenderedPageBreak/>
+              <w:t>Structural Model</w:t>
+            </w:r>
+          </w:p>
+          <w:p>
+            <w:pPr>
+              <w:spacing w:before="100" w:after="100" w:afterAutospacing="1" w:line="259" w:lineRule="auto"/>
+              <w:ind w:right="0"/>
+              <w:rPr>
+                <w:rFonts w:ascii="Arial" w:hAnsi="Arial" w:cs="Arial"/>
+              </w:rPr>
+            </w:pPr>
+            <w:r>
+              <w:rPr>
+                <w:rFonts w:ascii="Arial" w:hAnsi="Arial" w:cs="Arial"/>
+              </w:rPr>
+              <w:t>Behavioral Model</w:t>
+            </w:r>
+          </w:p>
+          <w:p>
+            <w:pPr>
+              <w:spacing w:before="100" w:after="100" w:afterAutospacing="1" w:line="259" w:lineRule="auto"/>
+              <w:ind w:right="0"/>
+              <w:rPr>
+                <w:rFonts w:ascii="Arial" w:hAnsi="Arial" w:cs="Arial"/>
+              </w:rPr>
+            </w:pPr>
+            <w:r>
+              <w:rPr>
+                <w:rFonts w:ascii="Arial" w:hAnsi="Arial" w:cs="Arial"/>
+              </w:rPr>
+              <w:t>UI Design</w:t>
+            </w:r>
+          </w:p>
+          <w:p>
+            <w:pPr>
+              <w:spacing w:before="100" w:after="100" w:afterAutospacing="1" w:line="259" w:lineRule="auto"/>
+              <w:ind w:right="0"/>
+              <w:rPr>
+                <w:rFonts w:ascii="Arial" w:hAnsi="Arial" w:cs="Arial"/>
+              </w:rPr>
+            </w:pPr>
+            <w:r>
+              <w:rPr>
+                <w:rFonts w:ascii="Arial" w:hAnsi="Arial" w:cs="Arial"/>
+              </w:rPr>
+              <w:t>Database Design</w:t>
+            </w:r>
+          </w:p>
+        </w:tc>
+        <w:tc>
+          <w:tcPr>
+            <w:tcW w:w="3117" w:type="dxa"/>
+          </w:tcPr>
+          <w:p>
+            <w:pPr>
+              <w:spacing w:before="100" w:after="100" w:afterAutospacing="1" w:line="259" w:lineRule="auto"/>
+              <w:ind w:right="0"/>
+              <w:rPr>
+                <w:rFonts w:ascii="Arial" w:hAnsi="Arial" w:cs="Arial"/>
+                <w:b/>
+              </w:rPr>
+            </w:pPr>
+            <w:r>
+              <w:rPr>
+                <w:rFonts w:ascii="Arial" w:hAnsi="Arial" w:cs="Arial"/>
+                <w:b/>
+              </w:rPr>
+              <w:lastRenderedPageBreak/>
+              <w:t>2</w:t>
+            </w:r>
+            <w:r>
+              <w:rPr>
+                <w:rFonts w:ascii="Arial" w:hAnsi="Arial" w:cs="Arial"/>
+                <w:b/>
+              </w:rPr>
+              <w:t>6</w:t>
+            </w:r>
+          </w:p>
+          <w:p>
+            <w:pPr>
+              <w:spacing w:before="100" w:after="100" w:afterAutospacing="1" w:line="259" w:lineRule="auto"/>
+              <w:ind w:right="0"/>
+              <w:rPr>
+                <w:rFonts w:ascii="Arial" w:hAnsi="Arial" w:cs="Arial"/>
+              </w:rPr>
+            </w:pPr>
+            <w:r>
+              <w:rPr>
+                <w:rFonts w:ascii="Arial" w:hAnsi="Arial" w:cs="Arial"/>
+              </w:rPr>
+              <w:lastRenderedPageBreak/>
+              <w:t>6</w:t>
+            </w:r>
+          </w:p>
+          <w:p>
+            <w:pPr>
+              <w:spacing w:before="100" w:after="100" w:afterAutospacing="1" w:line="259" w:lineRule="auto"/>
+              <w:ind w:right="0"/>
+              <w:rPr>
+                <w:rFonts w:ascii="Arial" w:hAnsi="Arial" w:cs="Arial"/>
+              </w:rPr>
+            </w:pPr>
+            <w:r>
+              <w:rPr>
+                <w:rFonts w:ascii="Arial" w:hAnsi="Arial" w:cs="Arial"/>
+              </w:rPr>
+              <w:t>7</w:t>
+            </w:r>
+          </w:p>
+          <w:p>
+            <w:pPr>
+              <w:spacing w:before="100" w:after="100" w:afterAutospacing="1" w:line="259" w:lineRule="auto"/>
+              <w:ind w:right="0"/>
+              <w:rPr>
+                <w:rFonts w:ascii="Arial" w:hAnsi="Arial" w:cs="Arial"/>
+              </w:rPr>
+            </w:pPr>
+            <w:r>
+              <w:rPr>
+                <w:rFonts w:ascii="Arial" w:hAnsi="Arial" w:cs="Arial"/>
+              </w:rPr>
+              <w:t>6</w:t>
+            </w:r>
+          </w:p>
+          <w:p>
+            <w:pPr>
+              <w:spacing w:before="100" w:after="100" w:afterAutospacing="1" w:line="259" w:lineRule="auto"/>
+              <w:ind w:right="0"/>
+              <w:rPr>
+                <w:rFonts w:ascii="Arial" w:hAnsi="Arial" w:cs="Arial"/>
+              </w:rPr>
+            </w:pPr>
+            <w:r>
+              <w:rPr>
+                <w:rFonts w:ascii="Arial" w:hAnsi="Arial" w:cs="Arial"/>
+              </w:rPr>
+              <w:t>7</w:t>
+            </w:r>
+          </w:p>
+        </w:tc>
+      </w:tr>
+      <w:tr>
+        <w:tc>
+          <w:tcPr>
+            <w:tcW w:w="3116" w:type="dxa"/>
+          </w:tcPr>
+          <w:p>
+            <w:pPr>
+              <w:spacing w:before="100" w:after="100" w:afterAutospacing="1" w:line="259" w:lineRule="auto"/>
+              <w:ind w:right="0"/>
+              <w:rPr>
+                <w:rFonts w:ascii="Arial" w:hAnsi="Arial" w:cs="Arial"/>
+                <w:b/>
+              </w:rPr>
+            </w:pPr>
+            <w:r>
+              <w:rPr>
+                <w:rFonts w:ascii="Arial" w:hAnsi="Arial" w:cs="Arial"/>
+                <w:b/>
+              </w:rPr>
+              <w:lastRenderedPageBreak/>
+              <w:t>4</w:t>
+            </w:r>
+          </w:p>
+          <w:p>
+            <w:pPr>
+              <w:spacing w:before="100" w:after="100" w:afterAutospacing="1" w:line="259" w:lineRule="auto"/>
+              <w:ind w:right="0"/>
+              <w:rPr>
+                <w:rFonts w:ascii="Arial" w:hAnsi="Arial" w:cs="Arial"/>
+              </w:rPr>
+            </w:pPr>
+            <w:r>
+              <w:rPr>
+                <w:rFonts w:ascii="Arial" w:hAnsi="Arial" w:cs="Arial"/>
+              </w:rPr>
+              <w:t>4.1</w:t>
+            </w:r>
+          </w:p>
+          <w:p>
+            <w:pPr>
+              <w:spacing w:before="100" w:after="100" w:afterAutospacing="1" w:line="259" w:lineRule="auto"/>
+              <w:ind w:right="0"/>
+              <w:rPr>
+                <w:rFonts w:ascii="Arial" w:hAnsi="Arial" w:cs="Arial"/>
+              </w:rPr>
+            </w:pPr>
+            <w:r>
+              <w:rPr>
+                <w:rFonts w:ascii="Arial" w:hAnsi="Arial" w:cs="Arial"/>
+              </w:rPr>
+              <w:t>4.2</w:t>
+            </w:r>
+          </w:p>
+        </w:tc>
+        <w:tc>
+          <w:tcPr>
+            <w:tcW w:w="3117" w:type="dxa"/>
+          </w:tcPr>
+          <w:p>
+            <w:pPr>
+              <w:spacing w:before="100" w:after="100" w:afterAutospacing="1" w:line="259" w:lineRule="auto"/>
+              <w:ind w:right="0"/>
+              <w:rPr>
+                <w:rFonts w:ascii="Arial" w:hAnsi="Arial" w:cs="Arial"/>
+                <w:b/>
+              </w:rPr>
+            </w:pPr>
+            <w:r>
+              <w:rPr>
+                <w:rFonts w:ascii="Arial" w:hAnsi="Arial" w:cs="Arial"/>
+                <w:b/>
+              </w:rPr>
+              <w:t>IMPLEMENTATION</w:t>
+            </w:r>
+          </w:p>
+          <w:p>
+            <w:pPr>
+              <w:spacing w:before="100" w:after="100" w:afterAutospacing="1" w:line="259" w:lineRule="auto"/>
+              <w:ind w:right="0"/>
+              <w:rPr>
+                <w:rFonts w:ascii="Arial" w:hAnsi="Arial" w:cs="Arial"/>
+              </w:rPr>
+            </w:pPr>
+            <w:r>
+              <w:rPr>
+                <w:rFonts w:ascii="Arial" w:hAnsi="Arial" w:cs="Arial"/>
+              </w:rPr>
+              <w:t>Build Database</w:t>
+            </w:r>
+          </w:p>
+          <w:p>
+            <w:pPr>
+              <w:spacing w:before="100" w:after="100" w:afterAutospacing="1" w:line="259" w:lineRule="auto"/>
+              <w:ind w:right="0"/>
+              <w:rPr>
+                <w:rFonts w:ascii="Arial" w:hAnsi="Arial" w:cs="Arial"/>
+              </w:rPr>
+            </w:pPr>
+            <w:r>
+              <w:rPr>
+                <w:rFonts w:ascii="Arial" w:hAnsi="Arial" w:cs="Arial"/>
+              </w:rPr>
+              <w:t>Coding</w:t>
+            </w:r>
+          </w:p>
+        </w:tc>
+        <w:tc>
+          <w:tcPr>
+            <w:tcW w:w="3117" w:type="dxa"/>
+          </w:tcPr>
+          <w:p>
+            <w:pPr>
+              <w:spacing w:before="100" w:after="100" w:afterAutospacing="1" w:line="259" w:lineRule="auto"/>
+              <w:ind w:right="0"/>
+              <w:rPr>
+                <w:rFonts w:ascii="Arial" w:hAnsi="Arial" w:cs="Arial"/>
+                <w:b/>
+              </w:rPr>
+            </w:pPr>
+            <w:r>
+              <w:rPr>
+                <w:rFonts w:ascii="Arial" w:hAnsi="Arial" w:cs="Arial"/>
+                <w:b/>
+              </w:rPr>
+              <w:t>2</w:t>
+            </w:r>
+            <w:r>
+              <w:rPr>
+                <w:rFonts w:ascii="Arial" w:hAnsi="Arial" w:cs="Arial"/>
+                <w:b/>
+              </w:rPr>
+              <w:t>1</w:t>
+            </w:r>
+          </w:p>
+          <w:p>
+            <w:pPr>
+              <w:spacing w:before="100" w:after="100" w:afterAutospacing="1" w:line="259" w:lineRule="auto"/>
+              <w:ind w:right="0"/>
+              <w:rPr>
+                <w:rFonts w:ascii="Arial" w:hAnsi="Arial" w:cs="Arial"/>
+              </w:rPr>
+            </w:pPr>
+            <w:r>
+              <w:rPr>
+                <w:rFonts w:ascii="Arial" w:hAnsi="Arial" w:cs="Arial"/>
+              </w:rPr>
+              <w:t>6</w:t>
+            </w:r>
+          </w:p>
+          <w:p>
+            <w:pPr>
+              <w:spacing w:before="100" w:after="100" w:afterAutospacing="1" w:line="259" w:lineRule="auto"/>
+              <w:ind w:right="0"/>
+              <w:rPr>
+                <w:rFonts w:ascii="Arial" w:hAnsi="Arial" w:cs="Arial"/>
+              </w:rPr>
+            </w:pPr>
+            <w:r>
+              <w:rPr>
+                <w:rFonts w:ascii="Arial" w:hAnsi="Arial" w:cs="Arial"/>
+              </w:rPr>
+              <w:t>15</w:t>
+            </w:r>
+          </w:p>
+        </w:tc>
+      </w:tr>
+      <w:tr>
+        <w:tc>
+          <w:tcPr>
+            <w:tcW w:w="3116" w:type="dxa"/>
+          </w:tcPr>
+          <w:p>
+            <w:pPr>
+              <w:spacing w:before="100" w:after="100" w:afterAutospacing="1" w:line="259" w:lineRule="auto"/>
+              <w:ind w:right="0"/>
+              <w:rPr>
+                <w:rFonts w:ascii="Arial" w:hAnsi="Arial" w:cs="Arial"/>
+                <w:b/>
+              </w:rPr>
+            </w:pPr>
+            <w:r>
+              <w:rPr>
+                <w:rFonts w:ascii="Arial" w:hAnsi="Arial" w:cs="Arial"/>
+                <w:b/>
+              </w:rPr>
+              <w:t>5</w:t>
+            </w:r>
+          </w:p>
+          <w:p>
+            <w:pPr>
+              <w:spacing w:before="100" w:after="100" w:afterAutospacing="1" w:line="259" w:lineRule="auto"/>
+              <w:ind w:right="0"/>
+              <w:rPr>
+                <w:rFonts w:ascii="Arial" w:hAnsi="Arial" w:cs="Arial"/>
+              </w:rPr>
+            </w:pPr>
+            <w:r>
+              <w:rPr>
+                <w:rFonts w:ascii="Arial" w:hAnsi="Arial" w:cs="Arial"/>
+              </w:rPr>
+              <w:t>5.1</w:t>
+            </w:r>
+          </w:p>
+          <w:p>
+            <w:pPr>
+              <w:spacing w:before="100" w:after="100" w:afterAutospacing="1" w:line="259" w:lineRule="auto"/>
+              <w:ind w:right="0"/>
+              <w:rPr>
+                <w:rFonts w:ascii="Arial" w:hAnsi="Arial" w:cs="Arial"/>
+              </w:rPr>
+            </w:pPr>
+            <w:r>
+              <w:rPr>
+                <w:rFonts w:ascii="Arial" w:hAnsi="Arial" w:cs="Arial"/>
+              </w:rPr>
+              <w:t>5.2</w:t>
+            </w:r>
+          </w:p>
+          <w:p>
+            <w:pPr>
+              <w:spacing w:before="100" w:after="100" w:afterAutospacing="1" w:line="259" w:lineRule="auto"/>
+              <w:ind w:right="0"/>
+              <w:rPr>
+                <w:rFonts w:ascii="Arial" w:hAnsi="Arial" w:cs="Arial"/>
+              </w:rPr>
+            </w:pPr>
+            <w:r>
+              <w:rPr>
+                <w:rFonts w:ascii="Arial" w:hAnsi="Arial" w:cs="Arial"/>
+              </w:rPr>
+              <w:t>5.3</w:t>
+            </w:r>
+          </w:p>
+          <w:p>
+            <w:pPr>
+              <w:spacing w:before="100" w:after="100" w:afterAutospacing="1" w:line="259" w:lineRule="auto"/>
+              <w:ind w:right="0"/>
+              <w:rPr>
+                <w:rFonts w:ascii="Arial" w:hAnsi="Arial" w:cs="Arial"/>
+              </w:rPr>
+            </w:pPr>
+            <w:r>
+              <w:rPr>
+                <w:rFonts w:ascii="Arial" w:hAnsi="Arial" w:cs="Arial"/>
+              </w:rPr>
+              <w:t>5.4</w:t>
+            </w:r>
+          </w:p>
+        </w:tc>
+        <w:tc>
+          <w:tcPr>
+            <w:tcW w:w="3117" w:type="dxa"/>
+          </w:tcPr>
+          <w:p>
+            <w:pPr>
+              <w:spacing w:before="100" w:after="100" w:afterAutospacing="1" w:line="259" w:lineRule="auto"/>
+              <w:ind w:right="0"/>
+              <w:rPr>
+                <w:rFonts w:ascii="Arial" w:hAnsi="Arial" w:cs="Arial"/>
+                <w:b/>
+              </w:rPr>
+            </w:pPr>
+            <w:r>
+              <w:rPr>
+                <w:rFonts w:ascii="Arial" w:hAnsi="Arial" w:cs="Arial"/>
+                <w:b/>
+              </w:rPr>
+              <w:t>TESTING</w:t>
+            </w:r>
+          </w:p>
+          <w:p>
+            <w:pPr>
+              <w:spacing w:before="100" w:after="100" w:afterAutospacing="1" w:line="259" w:lineRule="auto"/>
+              <w:ind w:right="0"/>
+              <w:rPr>
+                <w:rFonts w:ascii="Arial" w:hAnsi="Arial" w:cs="Arial"/>
+              </w:rPr>
+            </w:pPr>
+            <w:r>
+              <w:rPr>
+                <w:rFonts w:ascii="Arial" w:hAnsi="Arial" w:cs="Arial"/>
+              </w:rPr>
+              <w:t>U</w:t>
+            </w:r>
+            <w:r>
+              <w:rPr>
+                <w:rFonts w:ascii="Arial" w:hAnsi="Arial" w:cs="Arial"/>
+              </w:rPr>
+              <w:t>nit Testing</w:t>
+            </w:r>
+          </w:p>
+          <w:p>
+            <w:pPr>
+              <w:spacing w:before="100" w:after="100" w:afterAutospacing="1" w:line="259" w:lineRule="auto"/>
+              <w:ind w:right="0"/>
+              <w:rPr>
+                <w:rFonts w:ascii="Arial" w:hAnsi="Arial" w:cs="Arial"/>
+              </w:rPr>
+            </w:pPr>
+            <w:r>
+              <w:rPr>
+                <w:rFonts w:ascii="Arial" w:hAnsi="Arial" w:cs="Arial"/>
+              </w:rPr>
+              <w:t>Integration Testing</w:t>
+            </w:r>
+          </w:p>
+          <w:p>
+            <w:pPr>
+              <w:spacing w:before="100" w:after="100" w:afterAutospacing="1" w:line="259" w:lineRule="auto"/>
+              <w:ind w:right="0"/>
+              <w:rPr>
+                <w:rFonts w:ascii="Arial" w:hAnsi="Arial" w:cs="Arial"/>
+              </w:rPr>
+            </w:pPr>
+            <w:r>
+              <w:rPr>
+                <w:rFonts w:ascii="Arial" w:hAnsi="Arial" w:cs="Arial"/>
+              </w:rPr>
+              <w:t>Black Box Testing</w:t>
+            </w:r>
+          </w:p>
+          <w:p>
+            <w:pPr>
+              <w:spacing w:before="100" w:after="100" w:afterAutospacing="1" w:line="259" w:lineRule="auto"/>
+              <w:ind w:right="0"/>
+              <w:rPr>
+                <w:rFonts w:ascii="Arial" w:hAnsi="Arial" w:cs="Arial"/>
+              </w:rPr>
+            </w:pPr>
+            <w:r>
+              <w:rPr>
+                <w:rFonts w:ascii="Arial" w:hAnsi="Arial" w:cs="Arial"/>
+              </w:rPr>
+              <w:t>White Box Testing</w:t>
+            </w:r>
+          </w:p>
+        </w:tc>
+        <w:tc>
+          <w:tcPr>
+            <w:tcW w:w="3117" w:type="dxa"/>
+          </w:tcPr>
+          <w:p>
+            <w:pPr>
+              <w:spacing w:before="100" w:after="100" w:afterAutospacing="1" w:line="259" w:lineRule="auto"/>
+              <w:ind w:right="0"/>
+              <w:rPr>
+                <w:rFonts w:ascii="Arial" w:hAnsi="Arial" w:cs="Arial"/>
+                <w:b/>
+              </w:rPr>
+            </w:pPr>
+            <w:r>
+              <w:rPr>
+                <w:rFonts w:ascii="Arial" w:hAnsi="Arial" w:cs="Arial"/>
+                <w:b/>
+              </w:rPr>
+              <w:t>7</w:t>
+            </w:r>
+          </w:p>
+          <w:p>
+            <w:pPr>
+              <w:spacing w:before="100" w:after="100" w:afterAutospacing="1" w:line="259" w:lineRule="auto"/>
+              <w:ind w:right="0"/>
+              <w:rPr>
+                <w:rFonts w:ascii="Arial" w:hAnsi="Arial" w:cs="Arial"/>
+              </w:rPr>
+            </w:pPr>
+            <w:r>
+              <w:rPr>
+                <w:rFonts w:ascii="Arial" w:hAnsi="Arial" w:cs="Arial"/>
+              </w:rPr>
+              <w:t>2</w:t>
+            </w:r>
+          </w:p>
+          <w:p>
+            <w:pPr>
+              <w:spacing w:before="100" w:after="100" w:afterAutospacing="1" w:line="259" w:lineRule="auto"/>
+              <w:ind w:right="0"/>
+              <w:rPr>
+                <w:rFonts w:ascii="Arial" w:hAnsi="Arial" w:cs="Arial"/>
+              </w:rPr>
+            </w:pPr>
+            <w:r>
+              <w:rPr>
+                <w:rFonts w:ascii="Arial" w:hAnsi="Arial" w:cs="Arial"/>
+              </w:rPr>
+              <w:t>2</w:t>
+            </w:r>
+          </w:p>
+          <w:p>
+            <w:pPr>
+              <w:spacing w:before="100" w:after="100" w:afterAutospacing="1" w:line="259" w:lineRule="auto"/>
+              <w:ind w:right="0"/>
+              <w:rPr>
+                <w:rFonts w:ascii="Arial" w:hAnsi="Arial" w:cs="Arial"/>
+              </w:rPr>
+            </w:pPr>
+            <w:r>
+              <w:rPr>
+                <w:rFonts w:ascii="Arial" w:hAnsi="Arial" w:cs="Arial"/>
+              </w:rPr>
+              <w:t>2</w:t>
+            </w:r>
+          </w:p>
+          <w:p>
+            <w:pPr>
+              <w:spacing w:before="100" w:after="100" w:afterAutospacing="1" w:line="259" w:lineRule="auto"/>
+              <w:ind w:right="0"/>
+              <w:rPr>
+                <w:rFonts w:ascii="Arial" w:hAnsi="Arial" w:cs="Arial"/>
+              </w:rPr>
+            </w:pPr>
+            <w:r>
+              <w:rPr>
+                <w:rFonts w:ascii="Arial" w:hAnsi="Arial" w:cs="Arial"/>
+              </w:rPr>
+              <w:t>1</w:t>
+            </w:r>
+          </w:p>
+        </w:tc>
+      </w:tr>
+      <w:tr>
+        <w:tc>
+          <w:tcPr>
+            <w:tcW w:w="3116" w:type="dxa"/>
+          </w:tcPr>
+          <w:p>
+            <w:pPr>
+              <w:spacing w:before="100" w:after="100" w:afterAutospacing="1" w:line="259" w:lineRule="auto"/>
+              <w:ind w:right="0"/>
+              <w:rPr>
+                <w:rFonts w:ascii="Arial" w:hAnsi="Arial" w:cs="Arial"/>
+                <w:b/>
+              </w:rPr>
+            </w:pPr>
+            <w:r>
+              <w:rPr>
+                <w:rFonts w:ascii="Arial" w:hAnsi="Arial" w:cs="Arial"/>
+                <w:b/>
+              </w:rPr>
+              <w:t>6</w:t>
+            </w:r>
+          </w:p>
+          <w:p>
+            <w:pPr>
+              <w:spacing w:before="100" w:after="100" w:afterAutospacing="1" w:line="259" w:lineRule="auto"/>
+              <w:ind w:right="0"/>
+              <w:rPr>
+                <w:rFonts w:ascii="Arial" w:hAnsi="Arial" w:cs="Arial"/>
+              </w:rPr>
+            </w:pPr>
+            <w:r>
+              <w:rPr>
+                <w:rFonts w:ascii="Arial" w:hAnsi="Arial" w:cs="Arial"/>
+              </w:rPr>
+              <w:t>6.1</w:t>
+            </w:r>
+          </w:p>
+          <w:p>
+            <w:pPr>
+              <w:spacing w:before="100" w:after="100" w:afterAutospacing="1" w:line="259" w:lineRule="auto"/>
+              <w:ind w:right="0"/>
+              <w:rPr>
+                <w:rFonts w:ascii="Arial" w:hAnsi="Arial" w:cs="Arial"/>
+              </w:rPr>
+            </w:pPr>
+            <w:r>
+              <w:rPr>
+                <w:rFonts w:ascii="Arial" w:hAnsi="Arial" w:cs="Arial"/>
+              </w:rPr>
+              <w:t>6.2</w:t>
+            </w:r>
+          </w:p>
+        </w:tc>
+        <w:tc>
+          <w:tcPr>
+            <w:tcW w:w="3117" w:type="dxa"/>
+          </w:tcPr>
+          <w:p>
+            <w:pPr>
+              <w:spacing w:before="100" w:after="100" w:afterAutospacing="1" w:line="259" w:lineRule="auto"/>
+              <w:ind w:right="0"/>
+              <w:rPr>
+                <w:rFonts w:ascii="Arial" w:hAnsi="Arial" w:cs="Arial"/>
+                <w:b/>
+              </w:rPr>
+            </w:pPr>
+            <w:r>
+              <w:rPr>
+                <w:rFonts w:ascii="Arial" w:hAnsi="Arial" w:cs="Arial"/>
+                <w:b/>
+              </w:rPr>
+              <w:t>FINAL DOCUMENTATION</w:t>
+            </w:r>
+          </w:p>
+          <w:p>
+            <w:pPr>
+              <w:spacing w:before="100" w:after="100" w:afterAutospacing="1" w:line="259" w:lineRule="auto"/>
+              <w:ind w:right="0"/>
+              <w:rPr>
+                <w:rFonts w:ascii="Arial" w:hAnsi="Arial" w:cs="Arial"/>
+              </w:rPr>
+            </w:pPr>
+            <w:r>
+              <w:rPr>
+                <w:rFonts w:ascii="Arial" w:hAnsi="Arial" w:cs="Arial"/>
+              </w:rPr>
+              <w:t>U</w:t>
+            </w:r>
+            <w:r>
+              <w:rPr>
+                <w:rFonts w:ascii="Arial" w:hAnsi="Arial" w:cs="Arial"/>
+              </w:rPr>
+              <w:t>ser Manual</w:t>
+            </w:r>
+          </w:p>
+          <w:p>
+            <w:pPr>
+              <w:spacing w:before="100" w:after="100" w:afterAutospacing="1" w:line="259" w:lineRule="auto"/>
+              <w:ind w:right="0"/>
+              <w:rPr>
+                <w:rFonts w:ascii="Arial" w:hAnsi="Arial" w:cs="Arial"/>
+              </w:rPr>
+            </w:pPr>
+            <w:r>
+              <w:rPr>
+                <w:rFonts w:ascii="Arial" w:hAnsi="Arial" w:cs="Arial"/>
+              </w:rPr>
+              <w:t>Final Report</w:t>
+            </w:r>
+          </w:p>
+        </w:tc>
+        <w:tc>
+          <w:tcPr>
+            <w:tcW w:w="3117" w:type="dxa"/>
+          </w:tcPr>
+          <w:p>
+            <w:pPr>
+              <w:spacing w:before="100" w:after="100" w:afterAutospacing="1" w:line="259" w:lineRule="auto"/>
+              <w:ind w:right="0"/>
+              <w:rPr>
+                <w:rFonts w:ascii="Arial" w:hAnsi="Arial" w:cs="Arial"/>
+                <w:b/>
+              </w:rPr>
+            </w:pPr>
+            <w:r>
+              <w:rPr>
+                <w:rFonts w:ascii="Arial" w:hAnsi="Arial" w:cs="Arial"/>
+                <w:b/>
+              </w:rPr>
+              <w:t>11</w:t>
+            </w:r>
+          </w:p>
+          <w:p>
+            <w:pPr>
+              <w:spacing w:before="100" w:after="100" w:afterAutospacing="1" w:line="259" w:lineRule="auto"/>
+              <w:ind w:right="0"/>
+              <w:rPr>
+                <w:rFonts w:ascii="Arial" w:hAnsi="Arial" w:cs="Arial"/>
+              </w:rPr>
+            </w:pPr>
+            <w:r>
+              <w:rPr>
+                <w:rFonts w:ascii="Arial" w:hAnsi="Arial" w:cs="Arial"/>
+              </w:rPr>
+              <w:t>6</w:t>
+            </w:r>
+          </w:p>
+          <w:p>
+            <w:pPr>
+              <w:spacing w:before="100" w:after="100" w:afterAutospacing="1" w:line="259" w:lineRule="auto"/>
+              <w:ind w:right="0"/>
+              <w:rPr>
+                <w:rFonts w:ascii="Arial" w:hAnsi="Arial" w:cs="Arial"/>
+              </w:rPr>
+            </w:pPr>
+            <w:r>
+              <w:rPr>
+                <w:rFonts w:ascii="Arial" w:hAnsi="Arial" w:cs="Arial"/>
+              </w:rPr>
+              <w:t>5</w:t>
+            </w:r>
+          </w:p>
+        </w:tc>
+      </w:tr>
+    </w:tbl>
+    <w:p/>
+    <w:bookmarkEnd w:id="18"/>
     <w:p>
       <w:pPr>
         <w:spacing w:before="0" w:beforeAutospacing="0" w:after="100" w:afterAutospacing="1"/>
@@ -2965,11 +4551,16 @@
       <w:pPr>
         <w:pStyle w:val="Heading2"/>
       </w:pPr>
+      <w:bookmarkStart w:id="19" w:name="_Toc5693873"/>
       <w:r>
         <w:t xml:space="preserve">4.2 </w:t>
       </w:r>
       <w:r>
-        <w:t xml:space="preserve">Milestone </w:t>
+        <w:t>Milestone</w:t>
+      </w:r>
+      <w:bookmarkEnd w:id="19"/>
+      <w:r>
+        <w:t xml:space="preserve"> </w:t>
       </w:r>
     </w:p>
     <w:tbl>
@@ -4759,6 +6350,7 @@
       <w:pPr>
         <w:pStyle w:val="Heading3"/>
       </w:pPr>
+      <w:bookmarkStart w:id="20" w:name="_Toc5693874"/>
       <w:r>
         <w:lastRenderedPageBreak/>
         <w:t xml:space="preserve">4.2.1 </w:t>
@@ -4766,6 +6358,7 @@
       <w:r>
         <w:t>Description of milestone:</w:t>
       </w:r>
+      <w:bookmarkEnd w:id="20"/>
     </w:p>
     <w:p>
       <w:pPr>
@@ -5134,26 +6727,26 @@
           <w:sz w:val="24"/>
           <w:szCs w:val="24"/>
         </w:rPr>
+        <w:t>Testing:</w:t>
+      </w:r>
+    </w:p>
+    <w:p>
+      <w:pPr>
+        <w:spacing w:before="0" w:beforeAutospacing="0" w:after="100" w:afterAutospacing="1"/>
+        <w:ind w:right="0"/>
+        <w:rPr>
+          <w:rFonts w:ascii="Times New Roman" w:hAnsi="Times New Roman" w:cs="Times New Roman"/>
+          <w:sz w:val="24"/>
+          <w:szCs w:val="24"/>
+        </w:rPr>
+      </w:pPr>
+      <w:r>
+        <w:rPr>
+          <w:rFonts w:ascii="Times New Roman" w:hAnsi="Times New Roman" w:cs="Times New Roman"/>
+          <w:sz w:val="24"/>
+          <w:szCs w:val="24"/>
+        </w:rPr>
         <w:lastRenderedPageBreak/>
-        <w:t>Testing:</w:t>
-      </w:r>
-    </w:p>
-    <w:p>
-      <w:pPr>
-        <w:spacing w:before="0" w:beforeAutospacing="0" w:after="100" w:afterAutospacing="1"/>
-        <w:ind w:right="0"/>
-        <w:rPr>
-          <w:rFonts w:ascii="Times New Roman" w:hAnsi="Times New Roman" w:cs="Times New Roman"/>
-          <w:sz w:val="24"/>
-          <w:szCs w:val="24"/>
-        </w:rPr>
-      </w:pPr>
-      <w:r>
-        <w:rPr>
-          <w:rFonts w:ascii="Times New Roman" w:hAnsi="Times New Roman" w:cs="Times New Roman"/>
-          <w:sz w:val="24"/>
-          <w:szCs w:val="24"/>
-        </w:rPr>
         <w:t>Testing part of this task includes the validation of the data over the products. Validating either the system data is correct or not. This includes unit testing, integration testing, black box testing and white box testing. The time estimated to them are 2 days respectively except 1 days for last one.</w:t>
       </w:r>
     </w:p>
@@ -5256,12 +6849,14 @@
       <w:pPr>
         <w:pStyle w:val="Heading2"/>
       </w:pPr>
+      <w:bookmarkStart w:id="21" w:name="_Toc5693875"/>
       <w:r>
         <w:t xml:space="preserve">4.3 </w:t>
       </w:r>
       <w:r>
         <w:t>Scheduling and Gantt chart:</w:t>
       </w:r>
+      <w:bookmarkEnd w:id="21"/>
       <w:r>
         <w:t xml:space="preserve"> </w:t>
       </w:r>
@@ -5387,9 +6982,14 @@
       <w:pPr>
         <w:pStyle w:val="Heading3"/>
       </w:pPr>
+      <w:bookmarkStart w:id="22" w:name="_Toc5693876"/>
       <w:r>
         <w:lastRenderedPageBreak/>
-        <w:t xml:space="preserve">4.3.1 Time estimate table </w:t>
+        <w:t>4.3.1 Time estimate table</w:t>
+      </w:r>
+      <w:bookmarkEnd w:id="22"/>
+      <w:r>
+        <w:t xml:space="preserve"> </w:t>
       </w:r>
     </w:p>
     <w:p>
@@ -5418,7 +7018,7 @@
                     <pic:cNvPicPr/>
                   </pic:nvPicPr>
                   <pic:blipFill>
-                    <a:blip r:embed="rId12"/>
+                    <a:blip r:embed="rId14"/>
                     <a:stretch>
                       <a:fillRect/>
                     </a:stretch>
@@ -5555,9 +7155,14 @@
       <w:pPr>
         <w:pStyle w:val="Heading3"/>
       </w:pPr>
+      <w:bookmarkStart w:id="23" w:name="_Toc5693877"/>
       <w:r>
         <w:lastRenderedPageBreak/>
-        <w:t xml:space="preserve">4.3.2 Gantt chart </w:t>
+        <w:t>4.3.2 Gantt chart</w:t>
+      </w:r>
+      <w:bookmarkEnd w:id="23"/>
+      <w:r>
+        <w:t xml:space="preserve"> </w:t>
       </w:r>
     </w:p>
     <w:p>
@@ -5586,7 +7191,7 @@
                     <pic:cNvPicPr/>
                   </pic:nvPicPr>
                   <pic:blipFill>
-                    <a:blip r:embed="rId13"/>
+                    <a:blip r:embed="rId15"/>
                     <a:stretch>
                       <a:fillRect/>
                     </a:stretch>
@@ -5734,11 +7339,17 @@
       <w:pPr>
         <w:pStyle w:val="Heading1"/>
       </w:pPr>
-      <w:r>
+      <w:bookmarkStart w:id="24" w:name="_Toc5693878"/>
+      <w:r>
+        <w:lastRenderedPageBreak/>
         <w:t xml:space="preserve">5. </w:t>
       </w:r>
       <w:r>
-        <w:t xml:space="preserve">Risk management </w:t>
+        <w:t>Risk management</w:t>
+      </w:r>
+      <w:bookmarkEnd w:id="24"/>
+      <w:r>
+        <w:t xml:space="preserve"> </w:t>
       </w:r>
     </w:p>
     <w:p>
@@ -6450,6 +8061,28 @@
           <w:szCs w:val="24"/>
         </w:rPr>
       </w:pPr>
+    </w:p>
+    <w:p>
+      <w:pPr>
+        <w:spacing w:before="0" w:beforeAutospacing="0" w:after="100" w:afterAutospacing="1"/>
+        <w:ind w:right="0"/>
+        <w:rPr>
+          <w:rFonts w:ascii="Times New Roman" w:hAnsi="Times New Roman" w:cs="Times New Roman"/>
+          <w:sz w:val="24"/>
+          <w:szCs w:val="24"/>
+        </w:rPr>
+      </w:pPr>
+    </w:p>
+    <w:p>
+      <w:pPr>
+        <w:spacing w:before="0" w:beforeAutospacing="0" w:after="100" w:afterAutospacing="1"/>
+        <w:ind w:right="0"/>
+        <w:rPr>
+          <w:rFonts w:ascii="Times New Roman" w:hAnsi="Times New Roman" w:cs="Times New Roman"/>
+          <w:sz w:val="24"/>
+          <w:szCs w:val="24"/>
+        </w:rPr>
+      </w:pPr>
       <w:r>
         <w:rPr>
           <w:rFonts w:ascii="Times New Roman" w:hAnsi="Times New Roman" w:cs="Times New Roman"/>
@@ -6462,17 +8095,29 @@
     </w:p>
     <w:tbl>
       <w:tblPr>
-        <w:tblStyle w:val="TableGrid"/>
         <w:tblW w:w="0" w:type="auto"/>
-        <w:tblLook w:val="04A0" w:firstRow="1" w:lastRow="0" w:firstColumn="1" w:lastColumn="0" w:noHBand="0" w:noVBand="1"/>
+        <w:tblInd w:w="-106" w:type="dxa"/>
+        <w:tblBorders>
+          <w:top w:val="single" w:sz="4" w:space="0" w:color="auto"/>
+          <w:left w:val="single" w:sz="4" w:space="0" w:color="auto"/>
+          <w:bottom w:val="single" w:sz="4" w:space="0" w:color="auto"/>
+          <w:right w:val="single" w:sz="4" w:space="0" w:color="auto"/>
+          <w:insideH w:val="single" w:sz="4" w:space="0" w:color="auto"/>
+          <w:insideV w:val="single" w:sz="4" w:space="0" w:color="auto"/>
+        </w:tblBorders>
+        <w:tblCellMar>
+          <w:left w:w="10" w:type="dxa"/>
+          <w:right w:w="10" w:type="dxa"/>
+        </w:tblCellMar>
+        <w:tblLook w:val="00A0" w:firstRow="1" w:lastRow="0" w:firstColumn="1" w:lastColumn="0" w:noHBand="0" w:noVBand="0"/>
       </w:tblPr>
       <w:tblGrid>
-        <w:gridCol w:w="1558"/>
-        <w:gridCol w:w="1558"/>
-        <w:gridCol w:w="1558"/>
-        <w:gridCol w:w="1558"/>
-        <w:gridCol w:w="1559"/>
-        <w:gridCol w:w="1559"/>
+        <w:gridCol w:w="1482"/>
+        <w:gridCol w:w="1533"/>
+        <w:gridCol w:w="1526"/>
+        <w:gridCol w:w="1541"/>
+        <w:gridCol w:w="1502"/>
+        <w:gridCol w:w="1538"/>
       </w:tblGrid>
       <w:tr>
         <w:tc>
@@ -6481,7 +8126,7 @@
           </w:tcPr>
           <w:p>
             <w:pPr>
-              <w:spacing w:beforeAutospacing="0" w:after="100" w:afterAutospacing="1"/>
+              <w:spacing w:after="100" w:afterAutospacing="1" w:line="240" w:lineRule="auto"/>
               <w:ind w:right="0"/>
               <w:rPr>
                 <w:rFonts w:ascii="Times New Roman" w:hAnsi="Times New Roman" w:cs="Times New Roman"/>
@@ -6505,7 +8150,7 @@
           </w:tcPr>
           <w:p>
             <w:pPr>
-              <w:spacing w:beforeAutospacing="0" w:after="100" w:afterAutospacing="1"/>
+              <w:spacing w:after="100" w:afterAutospacing="1" w:line="240" w:lineRule="auto"/>
               <w:ind w:right="0"/>
               <w:rPr>
                 <w:rFonts w:ascii="Times New Roman" w:hAnsi="Times New Roman" w:cs="Times New Roman"/>
@@ -6529,7 +8174,7 @@
           </w:tcPr>
           <w:p>
             <w:pPr>
-              <w:spacing w:beforeAutospacing="0" w:after="100" w:afterAutospacing="1"/>
+              <w:spacing w:after="100" w:afterAutospacing="1" w:line="240" w:lineRule="auto"/>
               <w:ind w:right="0"/>
               <w:rPr>
                 <w:rFonts w:ascii="Times New Roman" w:hAnsi="Times New Roman" w:cs="Times New Roman"/>
@@ -6553,7 +8198,7 @@
           </w:tcPr>
           <w:p>
             <w:pPr>
-              <w:spacing w:beforeAutospacing="0" w:after="100" w:afterAutospacing="1"/>
+              <w:spacing w:after="100" w:afterAutospacing="1" w:line="240" w:lineRule="auto"/>
               <w:ind w:right="0"/>
               <w:rPr>
                 <w:rFonts w:ascii="Times New Roman" w:hAnsi="Times New Roman" w:cs="Times New Roman"/>
@@ -6577,7 +8222,7 @@
           </w:tcPr>
           <w:p>
             <w:pPr>
-              <w:spacing w:beforeAutospacing="0" w:after="100" w:afterAutospacing="1"/>
+              <w:spacing w:after="100" w:afterAutospacing="1" w:line="240" w:lineRule="auto"/>
               <w:ind w:right="0"/>
               <w:rPr>
                 <w:rFonts w:ascii="Times New Roman" w:hAnsi="Times New Roman" w:cs="Times New Roman"/>
@@ -6601,7 +8246,7 @@
           </w:tcPr>
           <w:p>
             <w:pPr>
-              <w:spacing w:beforeAutospacing="0" w:after="100" w:afterAutospacing="1"/>
+              <w:spacing w:after="100" w:afterAutospacing="1" w:line="240" w:lineRule="auto"/>
               <w:ind w:right="0"/>
               <w:rPr>
                 <w:rFonts w:ascii="Times New Roman" w:hAnsi="Times New Roman" w:cs="Times New Roman"/>
@@ -6627,7 +8272,7 @@
           </w:tcPr>
           <w:p>
             <w:pPr>
-              <w:spacing w:beforeAutospacing="0" w:after="100" w:afterAutospacing="1"/>
+              <w:spacing w:after="100" w:afterAutospacing="1" w:line="240" w:lineRule="auto"/>
               <w:ind w:right="0"/>
               <w:rPr>
                 <w:rFonts w:ascii="Times New Roman" w:hAnsi="Times New Roman" w:cs="Times New Roman"/>
@@ -6651,7 +8296,7 @@
           </w:tcPr>
           <w:p>
             <w:pPr>
-              <w:spacing w:beforeAutospacing="0" w:after="100" w:afterAutospacing="1"/>
+              <w:spacing w:after="100" w:afterAutospacing="1" w:line="240" w:lineRule="auto"/>
               <w:ind w:right="0"/>
               <w:rPr>
                 <w:rFonts w:ascii="Times New Roman" w:hAnsi="Times New Roman" w:cs="Times New Roman"/>
@@ -6675,7 +8320,7 @@
           </w:tcPr>
           <w:p>
             <w:pPr>
-              <w:spacing w:beforeAutospacing="0" w:after="100" w:afterAutospacing="1"/>
+              <w:spacing w:after="100" w:afterAutospacing="1" w:line="240" w:lineRule="auto"/>
               <w:ind w:right="0"/>
               <w:rPr>
                 <w:rFonts w:ascii="Times New Roman" w:hAnsi="Times New Roman" w:cs="Times New Roman"/>
@@ -6699,7 +8344,7 @@
           </w:tcPr>
           <w:p>
             <w:pPr>
-              <w:spacing w:beforeAutospacing="0" w:after="100" w:afterAutospacing="1"/>
+              <w:spacing w:after="100" w:afterAutospacing="1" w:line="240" w:lineRule="auto"/>
               <w:ind w:right="0"/>
               <w:rPr>
                 <w:rFonts w:ascii="Times New Roman" w:hAnsi="Times New Roman" w:cs="Times New Roman"/>
@@ -6723,7 +8368,7 @@
           </w:tcPr>
           <w:p>
             <w:pPr>
-              <w:spacing w:beforeAutospacing="0" w:after="100" w:afterAutospacing="1"/>
+              <w:spacing w:after="100" w:afterAutospacing="1" w:line="240" w:lineRule="auto"/>
               <w:ind w:right="0"/>
               <w:rPr>
                 <w:rFonts w:ascii="Times New Roman" w:hAnsi="Times New Roman" w:cs="Times New Roman"/>
@@ -6747,7 +8392,7 @@
           </w:tcPr>
           <w:p>
             <w:pPr>
-              <w:spacing w:beforeAutospacing="0" w:after="100" w:afterAutospacing="1"/>
+              <w:spacing w:after="100" w:afterAutospacing="1" w:line="240" w:lineRule="auto"/>
               <w:ind w:right="0"/>
               <w:rPr>
                 <w:rFonts w:ascii="Times New Roman" w:hAnsi="Times New Roman" w:cs="Times New Roman"/>
@@ -6773,7 +8418,7 @@
           </w:tcPr>
           <w:p>
             <w:pPr>
-              <w:spacing w:beforeAutospacing="0" w:after="100" w:afterAutospacing="1"/>
+              <w:spacing w:after="100" w:afterAutospacing="1" w:line="240" w:lineRule="auto"/>
               <w:ind w:right="0"/>
               <w:rPr>
                 <w:rFonts w:ascii="Times New Roman" w:hAnsi="Times New Roman" w:cs="Times New Roman"/>
@@ -6797,7 +8442,7 @@
           </w:tcPr>
           <w:p>
             <w:pPr>
-              <w:spacing w:beforeAutospacing="0" w:after="100" w:afterAutospacing="1"/>
+              <w:spacing w:after="100" w:afterAutospacing="1" w:line="240" w:lineRule="auto"/>
               <w:ind w:right="0"/>
               <w:rPr>
                 <w:rFonts w:ascii="Times New Roman" w:hAnsi="Times New Roman" w:cs="Times New Roman"/>
@@ -6821,7 +8466,7 @@
           </w:tcPr>
           <w:p>
             <w:pPr>
-              <w:spacing w:beforeAutospacing="0" w:after="100" w:afterAutospacing="1"/>
+              <w:spacing w:after="100" w:afterAutospacing="1" w:line="240" w:lineRule="auto"/>
               <w:ind w:right="0"/>
               <w:rPr>
                 <w:rFonts w:ascii="Times New Roman" w:hAnsi="Times New Roman" w:cs="Times New Roman"/>
@@ -6845,21 +8490,21 @@
           </w:tcPr>
           <w:p>
             <w:pPr>
-              <w:spacing w:beforeAutospacing="0" w:after="100" w:afterAutospacing="1"/>
-              <w:ind w:right="0"/>
-              <w:rPr>
-                <w:rFonts w:ascii="Times New Roman" w:hAnsi="Times New Roman" w:cs="Times New Roman"/>
-                <w:sz w:val="24"/>
-                <w:szCs w:val="24"/>
-              </w:rPr>
-            </w:pPr>
-            <w:r>
-              <w:rPr>
-                <w:rFonts w:ascii="Times New Roman" w:hAnsi="Times New Roman" w:cs="Times New Roman"/>
-                <w:sz w:val="24"/>
-                <w:szCs w:val="24"/>
-              </w:rPr>
-              <w:t>5</w:t>
+              <w:spacing w:after="100" w:afterAutospacing="1" w:line="240" w:lineRule="auto"/>
+              <w:ind w:right="0"/>
+              <w:rPr>
+                <w:rFonts w:ascii="Times New Roman" w:hAnsi="Times New Roman" w:cs="Times New Roman"/>
+                <w:sz w:val="24"/>
+                <w:szCs w:val="24"/>
+              </w:rPr>
+            </w:pPr>
+            <w:r>
+              <w:rPr>
+                <w:rFonts w:ascii="Times New Roman" w:hAnsi="Times New Roman" w:cs="Times New Roman"/>
+                <w:sz w:val="24"/>
+                <w:szCs w:val="24"/>
+              </w:rPr>
+              <w:t>4</w:t>
             </w:r>
           </w:p>
         </w:tc>
@@ -6869,21 +8514,21 @@
           </w:tcPr>
           <w:p>
             <w:pPr>
-              <w:spacing w:beforeAutospacing="0" w:after="100" w:afterAutospacing="1"/>
-              <w:ind w:right="0"/>
-              <w:rPr>
-                <w:rFonts w:ascii="Times New Roman" w:hAnsi="Times New Roman" w:cs="Times New Roman"/>
-                <w:sz w:val="24"/>
-                <w:szCs w:val="24"/>
-              </w:rPr>
-            </w:pPr>
-            <w:r>
-              <w:rPr>
-                <w:rFonts w:ascii="Times New Roman" w:hAnsi="Times New Roman" w:cs="Times New Roman"/>
-                <w:sz w:val="24"/>
-                <w:szCs w:val="24"/>
-              </w:rPr>
-              <w:t>10</w:t>
+              <w:spacing w:after="100" w:afterAutospacing="1" w:line="240" w:lineRule="auto"/>
+              <w:ind w:right="0"/>
+              <w:rPr>
+                <w:rFonts w:ascii="Times New Roman" w:hAnsi="Times New Roman" w:cs="Times New Roman"/>
+                <w:sz w:val="24"/>
+                <w:szCs w:val="24"/>
+              </w:rPr>
+            </w:pPr>
+            <w:r>
+              <w:rPr>
+                <w:rFonts w:ascii="Times New Roman" w:hAnsi="Times New Roman" w:cs="Times New Roman"/>
+                <w:sz w:val="24"/>
+                <w:szCs w:val="24"/>
+              </w:rPr>
+              <w:t>8</w:t>
             </w:r>
           </w:p>
         </w:tc>
@@ -6893,7 +8538,7 @@
           </w:tcPr>
           <w:p>
             <w:pPr>
-              <w:spacing w:beforeAutospacing="0" w:after="100" w:afterAutospacing="1"/>
+              <w:spacing w:after="100" w:afterAutospacing="1" w:line="240" w:lineRule="auto"/>
               <w:ind w:right="0"/>
               <w:rPr>
                 <w:rFonts w:ascii="Times New Roman" w:hAnsi="Times New Roman" w:cs="Times New Roman"/>
@@ -6919,7 +8564,7 @@
           </w:tcPr>
           <w:p>
             <w:pPr>
-              <w:spacing w:beforeAutospacing="0" w:after="100" w:afterAutospacing="1"/>
+              <w:spacing w:after="100" w:afterAutospacing="1" w:line="240" w:lineRule="auto"/>
               <w:ind w:right="0"/>
               <w:rPr>
                 <w:rFonts w:ascii="Times New Roman" w:hAnsi="Times New Roman" w:cs="Times New Roman"/>
@@ -6943,7 +8588,7 @@
           </w:tcPr>
           <w:p>
             <w:pPr>
-              <w:spacing w:beforeAutospacing="0" w:after="100" w:afterAutospacing="1"/>
+              <w:spacing w:after="100" w:afterAutospacing="1" w:line="240" w:lineRule="auto"/>
               <w:ind w:right="0"/>
               <w:rPr>
                 <w:rFonts w:ascii="Times New Roman" w:hAnsi="Times New Roman" w:cs="Times New Roman"/>
@@ -6967,7 +8612,7 @@
           </w:tcPr>
           <w:p>
             <w:pPr>
-              <w:spacing w:beforeAutospacing="0" w:after="100" w:afterAutospacing="1"/>
+              <w:spacing w:after="100" w:afterAutospacing="1" w:line="240" w:lineRule="auto"/>
               <w:ind w:right="0"/>
               <w:rPr>
                 <w:rFonts w:ascii="Times New Roman" w:hAnsi="Times New Roman" w:cs="Times New Roman"/>
@@ -6991,7 +8636,7 @@
           </w:tcPr>
           <w:p>
             <w:pPr>
-              <w:spacing w:beforeAutospacing="0" w:after="100" w:afterAutospacing="1"/>
+              <w:spacing w:after="100" w:afterAutospacing="1" w:line="240" w:lineRule="auto"/>
               <w:ind w:right="0"/>
               <w:rPr>
                 <w:rFonts w:ascii="Times New Roman" w:hAnsi="Times New Roman" w:cs="Times New Roman"/>
@@ -7015,7 +8660,7 @@
           </w:tcPr>
           <w:p>
             <w:pPr>
-              <w:spacing w:beforeAutospacing="0" w:after="100" w:afterAutospacing="1"/>
+              <w:spacing w:after="100" w:afterAutospacing="1" w:line="240" w:lineRule="auto"/>
               <w:ind w:right="0"/>
               <w:rPr>
                 <w:rFonts w:ascii="Times New Roman" w:hAnsi="Times New Roman" w:cs="Times New Roman"/>
@@ -7039,7 +8684,7 @@
           </w:tcPr>
           <w:p>
             <w:pPr>
-              <w:spacing w:beforeAutospacing="0" w:after="100" w:afterAutospacing="1"/>
+              <w:spacing w:after="100" w:afterAutospacing="1" w:line="240" w:lineRule="auto"/>
               <w:ind w:right="0"/>
               <w:rPr>
                 <w:rFonts w:ascii="Times New Roman" w:hAnsi="Times New Roman" w:cs="Times New Roman"/>
@@ -7065,7 +8710,7 @@
           </w:tcPr>
           <w:p>
             <w:pPr>
-              <w:spacing w:beforeAutospacing="0" w:after="100" w:afterAutospacing="1"/>
+              <w:spacing w:after="100" w:afterAutospacing="1" w:line="240" w:lineRule="auto"/>
               <w:ind w:right="0"/>
               <w:rPr>
                 <w:rFonts w:ascii="Times New Roman" w:hAnsi="Times New Roman" w:cs="Times New Roman"/>
@@ -7089,7 +8734,7 @@
           </w:tcPr>
           <w:p>
             <w:pPr>
-              <w:spacing w:beforeAutospacing="0" w:after="100" w:afterAutospacing="1"/>
+              <w:spacing w:after="100" w:afterAutospacing="1" w:line="240" w:lineRule="auto"/>
               <w:ind w:right="0"/>
               <w:rPr>
                 <w:rFonts w:ascii="Times New Roman" w:hAnsi="Times New Roman" w:cs="Times New Roman"/>
@@ -7113,21 +8758,21 @@
           </w:tcPr>
           <w:p>
             <w:pPr>
-              <w:spacing w:beforeAutospacing="0" w:after="100" w:afterAutospacing="1"/>
-              <w:ind w:right="0"/>
-              <w:rPr>
-                <w:rFonts w:ascii="Times New Roman" w:hAnsi="Times New Roman" w:cs="Times New Roman"/>
-                <w:sz w:val="24"/>
-                <w:szCs w:val="24"/>
-              </w:rPr>
-            </w:pPr>
-            <w:r>
-              <w:rPr>
-                <w:rFonts w:ascii="Times New Roman" w:hAnsi="Times New Roman" w:cs="Times New Roman"/>
-                <w:sz w:val="24"/>
-                <w:szCs w:val="24"/>
-              </w:rPr>
-              <w:t>3</w:t>
+              <w:spacing w:after="100" w:afterAutospacing="1" w:line="240" w:lineRule="auto"/>
+              <w:ind w:right="0"/>
+              <w:rPr>
+                <w:rFonts w:ascii="Times New Roman" w:hAnsi="Times New Roman" w:cs="Times New Roman"/>
+                <w:sz w:val="24"/>
+                <w:szCs w:val="24"/>
+              </w:rPr>
+            </w:pPr>
+            <w:r>
+              <w:rPr>
+                <w:rFonts w:ascii="Times New Roman" w:hAnsi="Times New Roman" w:cs="Times New Roman"/>
+                <w:sz w:val="24"/>
+                <w:szCs w:val="24"/>
+              </w:rPr>
+              <w:t>2</w:t>
             </w:r>
           </w:p>
         </w:tc>
@@ -7137,7 +8782,7 @@
           </w:tcPr>
           <w:p>
             <w:pPr>
-              <w:spacing w:beforeAutospacing="0" w:after="100" w:afterAutospacing="1"/>
+              <w:spacing w:after="100" w:afterAutospacing="1" w:line="240" w:lineRule="auto"/>
               <w:ind w:right="0"/>
               <w:rPr>
                 <w:rFonts w:ascii="Times New Roman" w:hAnsi="Times New Roman" w:cs="Times New Roman"/>
@@ -7161,21 +8806,21 @@
           </w:tcPr>
           <w:p>
             <w:pPr>
-              <w:spacing w:beforeAutospacing="0" w:after="100" w:afterAutospacing="1"/>
-              <w:ind w:right="0"/>
-              <w:rPr>
-                <w:rFonts w:ascii="Times New Roman" w:hAnsi="Times New Roman" w:cs="Times New Roman"/>
-                <w:sz w:val="24"/>
-                <w:szCs w:val="24"/>
-              </w:rPr>
-            </w:pPr>
-            <w:r>
-              <w:rPr>
-                <w:rFonts w:ascii="Times New Roman" w:hAnsi="Times New Roman" w:cs="Times New Roman"/>
-                <w:sz w:val="24"/>
-                <w:szCs w:val="24"/>
-              </w:rPr>
-              <w:t>9</w:t>
+              <w:spacing w:after="100" w:afterAutospacing="1" w:line="240" w:lineRule="auto"/>
+              <w:ind w:right="0"/>
+              <w:rPr>
+                <w:rFonts w:ascii="Times New Roman" w:hAnsi="Times New Roman" w:cs="Times New Roman"/>
+                <w:sz w:val="24"/>
+                <w:szCs w:val="24"/>
+              </w:rPr>
+            </w:pPr>
+            <w:r>
+              <w:rPr>
+                <w:rFonts w:ascii="Times New Roman" w:hAnsi="Times New Roman" w:cs="Times New Roman"/>
+                <w:sz w:val="24"/>
+                <w:szCs w:val="24"/>
+              </w:rPr>
+              <w:t>6</w:t>
             </w:r>
           </w:p>
         </w:tc>
@@ -7185,7 +8830,7 @@
           </w:tcPr>
           <w:p>
             <w:pPr>
-              <w:spacing w:beforeAutospacing="0" w:after="100" w:afterAutospacing="1"/>
+              <w:spacing w:after="100" w:afterAutospacing="1" w:line="240" w:lineRule="auto"/>
               <w:ind w:right="0"/>
               <w:rPr>
                 <w:rFonts w:ascii="Times New Roman" w:hAnsi="Times New Roman" w:cs="Times New Roman"/>
@@ -7211,7 +8856,7 @@
           </w:tcPr>
           <w:p>
             <w:pPr>
-              <w:spacing w:beforeAutospacing="0" w:after="100" w:afterAutospacing="1"/>
+              <w:spacing w:after="100" w:afterAutospacing="1" w:line="240" w:lineRule="auto"/>
               <w:ind w:right="0"/>
               <w:rPr>
                 <w:rFonts w:ascii="Times New Roman" w:hAnsi="Times New Roman" w:cs="Times New Roman"/>
@@ -7235,7 +8880,7 @@
           </w:tcPr>
           <w:p>
             <w:pPr>
-              <w:spacing w:beforeAutospacing="0" w:after="100" w:afterAutospacing="1"/>
+              <w:spacing w:after="100" w:afterAutospacing="1" w:line="240" w:lineRule="auto"/>
               <w:ind w:right="0"/>
               <w:rPr>
                 <w:rFonts w:ascii="Times New Roman" w:hAnsi="Times New Roman" w:cs="Times New Roman"/>
@@ -7259,7 +8904,7 @@
           </w:tcPr>
           <w:p>
             <w:pPr>
-              <w:spacing w:beforeAutospacing="0" w:after="100" w:afterAutospacing="1"/>
+              <w:spacing w:after="100" w:afterAutospacing="1" w:line="240" w:lineRule="auto"/>
               <w:ind w:right="0"/>
               <w:rPr>
                 <w:rFonts w:ascii="Times New Roman" w:hAnsi="Times New Roman" w:cs="Times New Roman"/>
@@ -7283,7 +8928,7 @@
           </w:tcPr>
           <w:p>
             <w:pPr>
-              <w:spacing w:beforeAutospacing="0" w:after="100" w:afterAutospacing="1"/>
+              <w:spacing w:after="100" w:afterAutospacing="1" w:line="240" w:lineRule="auto"/>
               <w:ind w:right="0"/>
               <w:rPr>
                 <w:rFonts w:ascii="Times New Roman" w:hAnsi="Times New Roman" w:cs="Times New Roman"/>
@@ -7307,7 +8952,7 @@
           </w:tcPr>
           <w:p>
             <w:pPr>
-              <w:spacing w:beforeAutospacing="0" w:after="100" w:afterAutospacing="1"/>
+              <w:spacing w:after="100" w:afterAutospacing="1" w:line="240" w:lineRule="auto"/>
               <w:ind w:right="0"/>
               <w:rPr>
                 <w:rFonts w:ascii="Times New Roman" w:hAnsi="Times New Roman" w:cs="Times New Roman"/>
@@ -7331,7 +8976,7 @@
           </w:tcPr>
           <w:p>
             <w:pPr>
-              <w:spacing w:beforeAutospacing="0" w:after="100" w:afterAutospacing="1"/>
+              <w:spacing w:after="100" w:afterAutospacing="1" w:line="240" w:lineRule="auto"/>
               <w:ind w:right="0"/>
               <w:rPr>
                 <w:rFonts w:ascii="Times New Roman" w:hAnsi="Times New Roman" w:cs="Times New Roman"/>
@@ -7357,7 +9002,7 @@
           </w:tcPr>
           <w:p>
             <w:pPr>
-              <w:spacing w:beforeAutospacing="0" w:after="100" w:afterAutospacing="1"/>
+              <w:spacing w:after="100" w:afterAutospacing="1" w:line="240" w:lineRule="auto"/>
               <w:ind w:right="0"/>
               <w:rPr>
                 <w:rFonts w:ascii="Times New Roman" w:hAnsi="Times New Roman" w:cs="Times New Roman"/>
@@ -7381,7 +9026,7 @@
           </w:tcPr>
           <w:p>
             <w:pPr>
-              <w:spacing w:beforeAutospacing="0" w:after="100" w:afterAutospacing="1"/>
+              <w:spacing w:after="100" w:afterAutospacing="1" w:line="240" w:lineRule="auto"/>
               <w:ind w:right="0"/>
               <w:rPr>
                 <w:rFonts w:ascii="Times New Roman" w:hAnsi="Times New Roman" w:cs="Times New Roman"/>
@@ -7405,7 +9050,7 @@
           </w:tcPr>
           <w:p>
             <w:pPr>
-              <w:spacing w:beforeAutospacing="0" w:after="100" w:afterAutospacing="1"/>
+              <w:spacing w:after="100" w:afterAutospacing="1" w:line="240" w:lineRule="auto"/>
               <w:ind w:right="0"/>
               <w:rPr>
                 <w:rFonts w:ascii="Times New Roman" w:hAnsi="Times New Roman" w:cs="Times New Roman"/>
@@ -7429,7 +9074,7 @@
           </w:tcPr>
           <w:p>
             <w:pPr>
-              <w:spacing w:beforeAutospacing="0" w:after="100" w:afterAutospacing="1"/>
+              <w:spacing w:after="100" w:afterAutospacing="1" w:line="240" w:lineRule="auto"/>
               <w:ind w:right="0"/>
               <w:rPr>
                 <w:rFonts w:ascii="Times New Roman" w:hAnsi="Times New Roman" w:cs="Times New Roman"/>
@@ -7453,7 +9098,7 @@
           </w:tcPr>
           <w:p>
             <w:pPr>
-              <w:spacing w:beforeAutospacing="0" w:after="100" w:afterAutospacing="1"/>
+              <w:spacing w:after="100" w:afterAutospacing="1" w:line="240" w:lineRule="auto"/>
               <w:ind w:right="0"/>
               <w:rPr>
                 <w:rFonts w:ascii="Times New Roman" w:hAnsi="Times New Roman" w:cs="Times New Roman"/>
@@ -7477,7 +9122,7 @@
           </w:tcPr>
           <w:p>
             <w:pPr>
-              <w:spacing w:beforeAutospacing="0" w:after="100" w:afterAutospacing="1"/>
+              <w:spacing w:after="100" w:afterAutospacing="1" w:line="240" w:lineRule="auto"/>
               <w:ind w:right="0"/>
               <w:rPr>
                 <w:rFonts w:ascii="Times New Roman" w:hAnsi="Times New Roman" w:cs="Times New Roman"/>
@@ -7503,7 +9148,7 @@
           </w:tcPr>
           <w:p>
             <w:pPr>
-              <w:spacing w:beforeAutospacing="0" w:after="100" w:afterAutospacing="1"/>
+              <w:spacing w:after="100" w:afterAutospacing="1" w:line="240" w:lineRule="auto"/>
               <w:ind w:right="0"/>
               <w:rPr>
                 <w:rFonts w:ascii="Times New Roman" w:hAnsi="Times New Roman" w:cs="Times New Roman"/>
@@ -7527,7 +9172,7 @@
           </w:tcPr>
           <w:p>
             <w:pPr>
-              <w:spacing w:beforeAutospacing="0" w:after="100" w:afterAutospacing="1"/>
+              <w:spacing w:after="100" w:afterAutospacing="1" w:line="240" w:lineRule="auto"/>
               <w:ind w:right="0"/>
               <w:rPr>
                 <w:rFonts w:ascii="Times New Roman" w:hAnsi="Times New Roman" w:cs="Times New Roman"/>
@@ -7551,7 +9196,7 @@
           </w:tcPr>
           <w:p>
             <w:pPr>
-              <w:spacing w:beforeAutospacing="0" w:after="100" w:afterAutospacing="1"/>
+              <w:spacing w:after="100" w:afterAutospacing="1" w:line="240" w:lineRule="auto"/>
               <w:ind w:right="0"/>
               <w:rPr>
                 <w:rFonts w:ascii="Times New Roman" w:hAnsi="Times New Roman" w:cs="Times New Roman"/>
@@ -7575,7 +9220,7 @@
           </w:tcPr>
           <w:p>
             <w:pPr>
-              <w:spacing w:beforeAutospacing="0" w:after="100" w:afterAutospacing="1"/>
+              <w:spacing w:after="100" w:afterAutospacing="1" w:line="240" w:lineRule="auto"/>
               <w:ind w:right="0"/>
               <w:rPr>
                 <w:rFonts w:ascii="Times New Roman" w:hAnsi="Times New Roman" w:cs="Times New Roman"/>
@@ -7599,7 +9244,7 @@
           </w:tcPr>
           <w:p>
             <w:pPr>
-              <w:spacing w:beforeAutospacing="0" w:after="100" w:afterAutospacing="1"/>
+              <w:spacing w:after="100" w:afterAutospacing="1" w:line="240" w:lineRule="auto"/>
               <w:ind w:right="0"/>
               <w:rPr>
                 <w:rFonts w:ascii="Times New Roman" w:hAnsi="Times New Roman" w:cs="Times New Roman"/>
@@ -7623,7 +9268,7 @@
           </w:tcPr>
           <w:p>
             <w:pPr>
-              <w:spacing w:beforeAutospacing="0" w:after="100" w:afterAutospacing="1"/>
+              <w:spacing w:after="100" w:afterAutospacing="1" w:line="240" w:lineRule="auto"/>
               <w:ind w:right="0"/>
               <w:rPr>
                 <w:rFonts w:ascii="Times New Roman" w:hAnsi="Times New Roman" w:cs="Times New Roman"/>
@@ -7744,15 +9389,60 @@
     </w:p>
     <w:p>
       <w:pPr>
+        <w:spacing w:before="0" w:beforeAutospacing="0" w:after="100" w:afterAutospacing="1"/>
+        <w:ind w:right="0"/>
+        <w:rPr>
+          <w:rFonts w:ascii="Times New Roman" w:hAnsi="Times New Roman" w:cs="Times New Roman"/>
+          <w:sz w:val="24"/>
+          <w:szCs w:val="24"/>
+        </w:rPr>
+      </w:pPr>
+    </w:p>
+    <w:p>
+      <w:pPr>
+        <w:spacing w:before="0" w:beforeAutospacing="0" w:after="100" w:afterAutospacing="1"/>
+        <w:ind w:right="0"/>
+        <w:rPr>
+          <w:rFonts w:ascii="Times New Roman" w:hAnsi="Times New Roman" w:cs="Times New Roman"/>
+          <w:sz w:val="24"/>
+          <w:szCs w:val="24"/>
+        </w:rPr>
+      </w:pPr>
+    </w:p>
+    <w:p>
+      <w:pPr>
+        <w:spacing w:before="0" w:beforeAutospacing="0" w:after="100" w:afterAutospacing="1"/>
+        <w:ind w:right="0"/>
+        <w:rPr>
+          <w:rFonts w:ascii="Times New Roman" w:hAnsi="Times New Roman" w:cs="Times New Roman"/>
+          <w:sz w:val="24"/>
+          <w:szCs w:val="24"/>
+        </w:rPr>
+      </w:pPr>
+    </w:p>
+    <w:p>
+      <w:pPr>
+        <w:spacing w:before="0" w:beforeAutospacing="0" w:after="100" w:afterAutospacing="1"/>
+        <w:ind w:right="0"/>
+        <w:rPr>
+          <w:rFonts w:ascii="Times New Roman" w:hAnsi="Times New Roman" w:cs="Times New Roman"/>
+          <w:sz w:val="24"/>
+          <w:szCs w:val="24"/>
+        </w:rPr>
+      </w:pPr>
+    </w:p>
+    <w:p>
+      <w:pPr>
         <w:pStyle w:val="Heading1"/>
       </w:pPr>
-      <w:r>
-        <w:lastRenderedPageBreak/>
+      <w:bookmarkStart w:id="25" w:name="_Toc5693879"/>
+      <w:r>
         <w:t xml:space="preserve">6. </w:t>
       </w:r>
       <w:r>
         <w:t>Configuration management:</w:t>
       </w:r>
+      <w:bookmarkEnd w:id="25"/>
     </w:p>
     <w:p>
       <w:pPr>
@@ -7783,15 +9473,27 @@
           <w:szCs w:val="24"/>
         </w:rPr>
       </w:pPr>
+    </w:p>
+    <w:p>
+      <w:pPr>
+        <w:spacing w:before="0" w:beforeAutospacing="0" w:after="100" w:afterAutospacing="1"/>
+        <w:ind w:right="0"/>
+        <w:rPr>
+          <w:rFonts w:ascii="Times New Roman" w:hAnsi="Times New Roman" w:cs="Times New Roman"/>
+          <w:sz w:val="24"/>
+          <w:szCs w:val="24"/>
+        </w:rPr>
+      </w:pPr>
       <w:r>
         <w:rPr>
           <w:noProof/>
+          <w:lang w:bidi="ne-NP"/>
         </w:rPr>
         <w:drawing>
-          <wp:inline distT="0" distB="0" distL="0" distR="0" wp14:anchorId="247A7A4A" wp14:editId="68863200">
-            <wp:extent cx="3429000" cy="1714500"/>
+          <wp:inline distT="0" distB="0" distL="0" distR="0" wp14:anchorId="048CD3A6" wp14:editId="29A049C5">
+            <wp:extent cx="3209925" cy="2390775"/>
             <wp:effectExtent l="0" t="0" r="0" b="0"/>
-            <wp:docPr id="8" name="Picture 8"/>
+            <wp:docPr id="10" name="Picture 10"/>
             <wp:cNvGraphicFramePr>
               <a:graphicFrameLocks xmlns:a="http://schemas.openxmlformats.org/drawingml/2006/main" noChangeAspect="1"/>
             </wp:cNvGraphicFramePr>
@@ -7799,13 +9501,13 @@
               <a:graphicData uri="http://schemas.openxmlformats.org/drawingml/2006/picture">
                 <pic:pic xmlns:pic="http://schemas.openxmlformats.org/drawingml/2006/picture">
                   <pic:nvPicPr>
-                    <pic:cNvPr id="0" name="Picture 3"/>
+                    <pic:cNvPr id="0" name="Picture 10"/>
                     <pic:cNvPicPr>
                       <a:picLocks noChangeAspect="1" noChangeArrowheads="1"/>
                     </pic:cNvPicPr>
                   </pic:nvPicPr>
                   <pic:blipFill>
-                    <a:blip r:embed="rId14">
+                    <a:blip r:embed="rId16">
                       <a:extLst>
                         <a:ext uri="{28A0092B-C50C-407E-A947-70E740481C1C}">
                           <a14:useLocalDpi xmlns:a14="http://schemas.microsoft.com/office/drawing/2010/main" val="0"/>
@@ -7820,7 +9522,7 @@
                   <pic:spPr bwMode="auto">
                     <a:xfrm>
                       <a:off x="0" y="0"/>
-                      <a:ext cx="3429000" cy="1714500"/>
+                      <a:ext cx="3209925" cy="2390775"/>
                     </a:xfrm>
                     <a:prstGeom prst="rect">
                       <a:avLst/>
@@ -7886,6 +9588,7 @@
         <w:rPr>
           <w:noProof/>
         </w:rPr>
+        <w:lastRenderedPageBreak/>
         <w:drawing>
           <wp:inline distT="0" distB="0" distL="0" distR="0" wp14:anchorId="777D71A4" wp14:editId="30020699">
             <wp:extent cx="5943600" cy="3296920"/>
@@ -7904,7 +9607,7 @@
                     </pic:cNvPicPr>
                   </pic:nvPicPr>
                   <pic:blipFill>
-                    <a:blip r:embed="rId15">
+                    <a:blip r:embed="rId17">
                       <a:extLst>
                         <a:ext uri="{28A0092B-C50C-407E-A947-70E740481C1C}">
                           <a14:useLocalDpi xmlns:a14="http://schemas.microsoft.com/office/drawing/2010/main" val="0"/>
@@ -7959,8 +9662,6 @@
       <w:r>
         <w:t>: file uploaded to git</w:t>
       </w:r>
-      <w:bookmarkStart w:id="1" w:name="_GoBack"/>
-      <w:bookmarkEnd w:id="1"/>
     </w:p>
     <w:p>
       <w:pPr>
@@ -7988,11 +9689,16 @@
       <w:pPr>
         <w:pStyle w:val="Heading1"/>
       </w:pPr>
+      <w:bookmarkStart w:id="26" w:name="_Toc5693880"/>
       <w:r>
         <w:t xml:space="preserve">7. </w:t>
       </w:r>
       <w:r>
-        <w:t xml:space="preserve">Conclusion </w:t>
+        <w:t>Conclusion</w:t>
+      </w:r>
+      <w:bookmarkEnd w:id="26"/>
+      <w:r>
+        <w:t xml:space="preserve"> </w:t>
       </w:r>
     </w:p>
     <w:p>
@@ -8060,6 +9766,7 @@
         </w:rPr>
       </w:pPr>
     </w:p>
+    <w:p/>
     <w:p>
       <w:pPr>
         <w:spacing w:before="0" w:beforeAutospacing="0" w:after="100" w:afterAutospacing="1"/>
@@ -8105,127 +9812,6 @@
         </w:rPr>
         <w:t xml:space="preserve"> </w:t>
       </w:r>
-    </w:p>
-    <w:p>
-      <w:pPr>
-        <w:spacing w:before="0" w:beforeAutospacing="0" w:after="100" w:afterAutospacing="1"/>
-        <w:ind w:right="0"/>
-        <w:rPr>
-          <w:rFonts w:ascii="Times New Roman" w:hAnsi="Times New Roman" w:cs="Times New Roman"/>
-          <w:sz w:val="24"/>
-          <w:szCs w:val="24"/>
-        </w:rPr>
-      </w:pPr>
-    </w:p>
-    <w:p>
-      <w:pPr>
-        <w:spacing w:before="0" w:beforeAutospacing="0" w:after="100" w:afterAutospacing="1"/>
-        <w:ind w:right="0"/>
-        <w:rPr>
-          <w:rFonts w:ascii="Times New Roman" w:hAnsi="Times New Roman" w:cs="Times New Roman"/>
-          <w:sz w:val="24"/>
-          <w:szCs w:val="24"/>
-        </w:rPr>
-      </w:pPr>
-    </w:p>
-    <w:p>
-      <w:pPr>
-        <w:spacing w:before="0" w:beforeAutospacing="0" w:after="100" w:afterAutospacing="1"/>
-        <w:ind w:right="0"/>
-        <w:rPr>
-          <w:rFonts w:ascii="Times New Roman" w:hAnsi="Times New Roman" w:cs="Times New Roman"/>
-          <w:sz w:val="24"/>
-          <w:szCs w:val="24"/>
-        </w:rPr>
-      </w:pPr>
-    </w:p>
-    <w:p>
-      <w:pPr>
-        <w:spacing w:before="0" w:beforeAutospacing="0" w:after="100" w:afterAutospacing="1"/>
-        <w:ind w:right="0"/>
-        <w:rPr>
-          <w:rFonts w:ascii="Times New Roman" w:hAnsi="Times New Roman" w:cs="Times New Roman"/>
-          <w:sz w:val="24"/>
-          <w:szCs w:val="24"/>
-        </w:rPr>
-      </w:pPr>
-    </w:p>
-    <w:p>
-      <w:pPr>
-        <w:spacing w:before="0" w:beforeAutospacing="0" w:after="100" w:afterAutospacing="1"/>
-        <w:ind w:right="0"/>
-        <w:rPr>
-          <w:rFonts w:ascii="Times New Roman" w:hAnsi="Times New Roman" w:cs="Times New Roman"/>
-          <w:sz w:val="24"/>
-          <w:szCs w:val="24"/>
-        </w:rPr>
-      </w:pPr>
-    </w:p>
-    <w:p>
-      <w:pPr>
-        <w:spacing w:before="0" w:beforeAutospacing="0" w:after="100" w:afterAutospacing="1"/>
-        <w:ind w:right="0"/>
-        <w:rPr>
-          <w:rFonts w:ascii="Times New Roman" w:hAnsi="Times New Roman" w:cs="Times New Roman"/>
-          <w:sz w:val="24"/>
-          <w:szCs w:val="24"/>
-        </w:rPr>
-      </w:pPr>
-    </w:p>
-    <w:p>
-      <w:pPr>
-        <w:spacing w:before="0" w:beforeAutospacing="0" w:after="100" w:afterAutospacing="1"/>
-        <w:ind w:right="0"/>
-        <w:rPr>
-          <w:rFonts w:ascii="Times New Roman" w:hAnsi="Times New Roman" w:cs="Times New Roman"/>
-          <w:sz w:val="24"/>
-          <w:szCs w:val="24"/>
-        </w:rPr>
-      </w:pPr>
-    </w:p>
-    <w:p>
-      <w:pPr>
-        <w:spacing w:before="0" w:beforeAutospacing="0" w:after="100" w:afterAutospacing="1"/>
-        <w:ind w:right="0"/>
-        <w:rPr>
-          <w:rFonts w:ascii="Times New Roman" w:hAnsi="Times New Roman" w:cs="Times New Roman"/>
-          <w:sz w:val="24"/>
-          <w:szCs w:val="24"/>
-        </w:rPr>
-      </w:pPr>
-    </w:p>
-    <w:p>
-      <w:pPr>
-        <w:spacing w:before="0" w:beforeAutospacing="0" w:after="100" w:afterAutospacing="1"/>
-        <w:ind w:right="0"/>
-        <w:rPr>
-          <w:rFonts w:ascii="Times New Roman" w:hAnsi="Times New Roman" w:cs="Times New Roman"/>
-          <w:sz w:val="24"/>
-          <w:szCs w:val="24"/>
-        </w:rPr>
-      </w:pPr>
-    </w:p>
-    <w:p>
-      <w:pPr>
-        <w:spacing w:before="0" w:beforeAutospacing="0" w:after="100" w:afterAutospacing="1"/>
-        <w:ind w:right="0"/>
-        <w:rPr>
-          <w:rFonts w:ascii="Times New Roman" w:hAnsi="Times New Roman" w:cs="Times New Roman"/>
-          <w:sz w:val="24"/>
-          <w:szCs w:val="24"/>
-        </w:rPr>
-      </w:pPr>
-    </w:p>
-    <w:p>
-      <w:pPr>
-        <w:spacing w:before="0" w:beforeAutospacing="0" w:after="100" w:afterAutospacing="1"/>
-        <w:ind w:right="0"/>
-        <w:rPr>
-          <w:rFonts w:ascii="Times New Roman" w:hAnsi="Times New Roman" w:cs="Times New Roman"/>
-          <w:sz w:val="24"/>
-          <w:szCs w:val="24"/>
-        </w:rPr>
-      </w:pPr>
     </w:p>
     <w:p>
       <w:pPr>
@@ -8236,15 +9822,154 @@
           <w:szCs w:val="36"/>
         </w:rPr>
       </w:pPr>
+      <w:bookmarkStart w:id="27" w:name="_GoBack"/>
+      <w:bookmarkEnd w:id="27"/>
     </w:p>
     <w:sectPr>
-      <w:pgSz w:w="12240" w:h="15840"/>
+      <w:footerReference w:type="default" r:id="rId18"/>
+      <w:pgSz w:w="11906" w:h="16838" w:code="9"/>
       <w:pgMar w:top="1440" w:right="1440" w:bottom="1440" w:left="1440" w:header="720" w:footer="720" w:gutter="0"/>
       <w:cols w:space="720"/>
+      <w:titlePg/>
       <w:docGrid w:linePitch="360"/>
     </w:sectPr>
   </w:body>
 </w:document>
+</file>
+
+<file path=word/endnotes.xml><?xml version="1.0" encoding="utf-8"?>
+<w:endnotes xmlns:wpc="http://schemas.microsoft.com/office/word/2010/wordprocessingCanvas" xmlns:cx="http://schemas.microsoft.com/office/drawing/2014/chartex" xmlns:cx1="http://schemas.microsoft.com/office/drawing/2015/9/8/chartex" xmlns:cx2="http://schemas.microsoft.com/office/drawing/2015/10/21/chartex" xmlns:cx3="http://schemas.microsoft.com/office/drawing/2016/5/9/chartex" xmlns:cx4="http://schemas.microsoft.com/office/drawing/2016/5/10/chartex" xmlns:cx5="http://schemas.microsoft.com/office/drawing/2016/5/11/chartex" xmlns:cx6="http://schemas.microsoft.com/office/drawing/2016/5/12/chartex" xmlns:cx7="http://schemas.microsoft.com/office/drawing/2016/5/13/chartex" xmlns:cx8="http://schemas.microsoft.com/office/drawing/2016/5/14/chartex" xmlns:mc="http://schemas.openxmlformats.org/markup-compatibility/2006" xmlns:aink="http://schemas.microsoft.com/office/drawing/2016/ink" xmlns:am3d="http://schemas.microsoft.com/office/drawing/2017/model3d" xmlns:o="urn:schemas-microsoft-com:office:office" xmlns:r="http://schemas.openxmlformats.org/officeDocument/2006/relationships" xmlns:m="http://schemas.openxmlformats.org/officeDocument/2006/math" xmlns:v="urn:schemas-microsoft-com:vml" xmlns:wp14="http://schemas.microsoft.com/office/word/2010/wordprocessingDrawing" xmlns:wp="http://schemas.openxmlformats.org/drawingml/2006/wordprocessingDrawing" xmlns:w10="urn:schemas-microsoft-com:office:word" xmlns:w="http://schemas.openxmlformats.org/wordprocessingml/2006/main" xmlns:w14="http://schemas.microsoft.com/office/word/2010/wordml" xmlns:w15="http://schemas.microsoft.com/office/word/2012/wordml" xmlns:w16cid="http://schemas.microsoft.com/office/word/2016/wordml/cid" xmlns:w16se="http://schemas.microsoft.com/office/word/2015/wordml/symex" xmlns:wpg="http://schemas.microsoft.com/office/word/2010/wordprocessingGroup" xmlns:wpi="http://schemas.microsoft.com/office/word/2010/wordprocessingInk" xmlns:wne="http://schemas.microsoft.com/office/word/2006/wordml" xmlns:wps="http://schemas.microsoft.com/office/word/2010/wordprocessingShape" mc:Ignorable="w14 w15 w16se w16cid wp14">
+  <w:endnote w:type="separator" w:id="-1">
+    <w:p>
+      <w:pPr>
+        <w:spacing w:before="0" w:after="0" w:line="240" w:lineRule="auto"/>
+      </w:pPr>
+      <w:r>
+        <w:separator/>
+      </w:r>
+    </w:p>
+  </w:endnote>
+  <w:endnote w:type="continuationSeparator" w:id="0">
+    <w:p>
+      <w:pPr>
+        <w:spacing w:before="0" w:after="0" w:line="240" w:lineRule="auto"/>
+      </w:pPr>
+      <w:r>
+        <w:continuationSeparator/>
+      </w:r>
+    </w:p>
+  </w:endnote>
+</w:endnotes>
+</file>
+
+<file path=word/footer1.xml><?xml version="1.0" encoding="utf-8"?>
+<w:ftr xmlns:wpc="http://schemas.microsoft.com/office/word/2010/wordprocessingCanvas" xmlns:cx="http://schemas.microsoft.com/office/drawing/2014/chartex" xmlns:cx1="http://schemas.microsoft.com/office/drawing/2015/9/8/chartex" xmlns:cx2="http://schemas.microsoft.com/office/drawing/2015/10/21/chartex" xmlns:cx3="http://schemas.microsoft.com/office/drawing/2016/5/9/chartex" xmlns:cx4="http://schemas.microsoft.com/office/drawing/2016/5/10/chartex" xmlns:cx5="http://schemas.microsoft.com/office/drawing/2016/5/11/chartex" xmlns:cx6="http://schemas.microsoft.com/office/drawing/2016/5/12/chartex" xmlns:cx7="http://schemas.microsoft.com/office/drawing/2016/5/13/chartex" xmlns:cx8="http://schemas.microsoft.com/office/drawing/2016/5/14/chartex" xmlns:mc="http://schemas.openxmlformats.org/markup-compatibility/2006" xmlns:aink="http://schemas.microsoft.com/office/drawing/2016/ink" xmlns:am3d="http://schemas.microsoft.com/office/drawing/2017/model3d" xmlns:o="urn:schemas-microsoft-com:office:office" xmlns:r="http://schemas.openxmlformats.org/officeDocument/2006/relationships" xmlns:m="http://schemas.openxmlformats.org/officeDocument/2006/math" xmlns:v="urn:schemas-microsoft-com:vml" xmlns:wp14="http://schemas.microsoft.com/office/word/2010/wordprocessingDrawing" xmlns:wp="http://schemas.openxmlformats.org/drawingml/2006/wordprocessingDrawing" xmlns:w10="urn:schemas-microsoft-com:office:word" xmlns:w="http://schemas.openxmlformats.org/wordprocessingml/2006/main" xmlns:w14="http://schemas.microsoft.com/office/word/2010/wordml" xmlns:w15="http://schemas.microsoft.com/office/word/2012/wordml" xmlns:w16cid="http://schemas.microsoft.com/office/word/2016/wordml/cid" xmlns:w16se="http://schemas.microsoft.com/office/word/2015/wordml/symex" xmlns:wpg="http://schemas.microsoft.com/office/word/2010/wordprocessingGroup" xmlns:wpi="http://schemas.microsoft.com/office/word/2010/wordprocessingInk" xmlns:wne="http://schemas.microsoft.com/office/word/2006/wordml" xmlns:wps="http://schemas.microsoft.com/office/word/2010/wordprocessingShape" mc:Ignorable="w14 w15 w16se w16cid wp14">
+  <w:p>
+    <w:pPr>
+      <w:pStyle w:val="Footer"/>
+      <w:pBdr>
+        <w:top w:val="single" w:sz="4" w:space="1" w:color="D9D9D9" w:themeColor="background1" w:themeShade="D9"/>
+      </w:pBdr>
+      <w:rPr>
+        <w:b/>
+        <w:bCs/>
+      </w:rPr>
+    </w:pPr>
+    <w:sdt>
+      <w:sdtPr>
+        <w:id w:val="-1132021851"/>
+        <w:docPartObj>
+          <w:docPartGallery w:val="Page Numbers (Bottom of Page)"/>
+          <w:docPartUnique/>
+        </w:docPartObj>
+      </w:sdtPr>
+      <w:sdtEndPr>
+        <w:rPr>
+          <w:color w:val="7F7F7F" w:themeColor="background1" w:themeShade="7F"/>
+          <w:spacing w:val="60"/>
+        </w:rPr>
+      </w:sdtEndPr>
+      <w:sdtContent>
+        <w:r>
+          <w:fldChar w:fldCharType="begin"/>
+        </w:r>
+        <w:r>
+          <w:instrText xml:space="preserve"> PAGE   \* MERGEFORMAT </w:instrText>
+        </w:r>
+        <w:r>
+          <w:fldChar w:fldCharType="separate"/>
+        </w:r>
+        <w:r>
+          <w:rPr>
+            <w:b/>
+            <w:bCs/>
+            <w:noProof/>
+          </w:rPr>
+          <w:t>2</w:t>
+        </w:r>
+        <w:r>
+          <w:rPr>
+            <w:b/>
+            <w:bCs/>
+            <w:noProof/>
+          </w:rPr>
+          <w:fldChar w:fldCharType="end"/>
+        </w:r>
+        <w:r>
+          <w:rPr>
+            <w:b/>
+            <w:bCs/>
+          </w:rPr>
+          <w:t xml:space="preserve"> | </w:t>
+        </w:r>
+        <w:r>
+          <w:rPr>
+            <w:color w:val="7F7F7F" w:themeColor="background1" w:themeShade="7F"/>
+            <w:spacing w:val="60"/>
+          </w:rPr>
+          <w:t>Page</w:t>
+        </w:r>
+      </w:sdtContent>
+    </w:sdt>
+    <w:r>
+      <w:rPr>
+        <w:color w:val="7F7F7F" w:themeColor="background1" w:themeShade="7F"/>
+        <w:spacing w:val="60"/>
+      </w:rPr>
+      <w:t xml:space="preserve">           Computing Project </w:t>
+    </w:r>
+  </w:p>
+  <w:p>
+    <w:pPr>
+      <w:pStyle w:val="Footer"/>
+    </w:pPr>
+  </w:p>
+</w:ftr>
+</file>
+
+<file path=word/footnotes.xml><?xml version="1.0" encoding="utf-8"?>
+<w:footnotes xmlns:wpc="http://schemas.microsoft.com/office/word/2010/wordprocessingCanvas" xmlns:cx="http://schemas.microsoft.com/office/drawing/2014/chartex" xmlns:cx1="http://schemas.microsoft.com/office/drawing/2015/9/8/chartex" xmlns:cx2="http://schemas.microsoft.com/office/drawing/2015/10/21/chartex" xmlns:cx3="http://schemas.microsoft.com/office/drawing/2016/5/9/chartex" xmlns:cx4="http://schemas.microsoft.com/office/drawing/2016/5/10/chartex" xmlns:cx5="http://schemas.microsoft.com/office/drawing/2016/5/11/chartex" xmlns:cx6="http://schemas.microsoft.com/office/drawing/2016/5/12/chartex" xmlns:cx7="http://schemas.microsoft.com/office/drawing/2016/5/13/chartex" xmlns:cx8="http://schemas.microsoft.com/office/drawing/2016/5/14/chartex" xmlns:mc="http://schemas.openxmlformats.org/markup-compatibility/2006" xmlns:aink="http://schemas.microsoft.com/office/drawing/2016/ink" xmlns:am3d="http://schemas.microsoft.com/office/drawing/2017/model3d" xmlns:o="urn:schemas-microsoft-com:office:office" xmlns:r="http://schemas.openxmlformats.org/officeDocument/2006/relationships" xmlns:m="http://schemas.openxmlformats.org/officeDocument/2006/math" xmlns:v="urn:schemas-microsoft-com:vml" xmlns:wp14="http://schemas.microsoft.com/office/word/2010/wordprocessingDrawing" xmlns:wp="http://schemas.openxmlformats.org/drawingml/2006/wordprocessingDrawing" xmlns:w10="urn:schemas-microsoft-com:office:word" xmlns:w="http://schemas.openxmlformats.org/wordprocessingml/2006/main" xmlns:w14="http://schemas.microsoft.com/office/word/2010/wordml" xmlns:w15="http://schemas.microsoft.com/office/word/2012/wordml" xmlns:w16cid="http://schemas.microsoft.com/office/word/2016/wordml/cid" xmlns:w16se="http://schemas.microsoft.com/office/word/2015/wordml/symex" xmlns:wpg="http://schemas.microsoft.com/office/word/2010/wordprocessingGroup" xmlns:wpi="http://schemas.microsoft.com/office/word/2010/wordprocessingInk" xmlns:wne="http://schemas.microsoft.com/office/word/2006/wordml" xmlns:wps="http://schemas.microsoft.com/office/word/2010/wordprocessingShape" mc:Ignorable="w14 w15 w16se w16cid wp14">
+  <w:footnote w:type="separator" w:id="-1">
+    <w:p>
+      <w:pPr>
+        <w:spacing w:before="0" w:after="0" w:line="240" w:lineRule="auto"/>
+      </w:pPr>
+      <w:r>
+        <w:separator/>
+      </w:r>
+    </w:p>
+  </w:footnote>
+  <w:footnote w:type="continuationSeparator" w:id="0">
+    <w:p>
+      <w:pPr>
+        <w:spacing w:before="0" w:after="0" w:line="240" w:lineRule="auto"/>
+      </w:pPr>
+      <w:r>
+        <w:continuationSeparator/>
+      </w:r>
+    </w:p>
+  </w:footnote>
+</w:footnotes>
 </file>
 
 <file path=word/numbering.xml><?xml version="1.0" encoding="utf-8"?>
@@ -8957,7 +10682,7 @@
     <w:lsdException w:name="Table Web 2" w:semiHidden="1" w:unhideWhenUsed="1"/>
     <w:lsdException w:name="Table Web 3" w:semiHidden="1" w:unhideWhenUsed="1"/>
     <w:lsdException w:name="Balloon Text" w:semiHidden="1" w:unhideWhenUsed="1"/>
-    <w:lsdException w:name="Table Grid" w:uiPriority="59"/>
+    <w:lsdException w:name="Table Grid" w:uiPriority="39"/>
     <w:lsdException w:name="Table Theme" w:semiHidden="1" w:unhideWhenUsed="1"/>
     <w:lsdException w:name="Placeholder Text" w:semiHidden="1"/>
     <w:lsdException w:name="No Spacing" w:uiPriority="1" w:qFormat="1"/>
@@ -9321,7 +11046,7 @@
   <w:style w:type="table" w:styleId="TableGrid">
     <w:name w:val="Table Grid"/>
     <w:basedOn w:val="TableNormal"/>
-    <w:uiPriority w:val="59"/>
+    <w:uiPriority w:val="39"/>
     <w:rsid w:val="0089321F"/>
     <w:pPr>
       <w:spacing w:before="0" w:after="0" w:line="240" w:lineRule="auto"/>
@@ -9394,6 +11119,124 @@
       <w:sz w:val="18"/>
       <w:szCs w:val="18"/>
     </w:rPr>
+  </w:style>
+  <w:style w:type="paragraph" w:styleId="Bibliography">
+    <w:name w:val="Bibliography"/>
+    <w:basedOn w:val="Normal"/>
+    <w:next w:val="Normal"/>
+    <w:uiPriority w:val="37"/>
+    <w:unhideWhenUsed/>
+    <w:rsid w:val="00DD07C7"/>
+  </w:style>
+  <w:style w:type="paragraph" w:styleId="TOCHeading">
+    <w:name w:val="TOC Heading"/>
+    <w:basedOn w:val="Heading1"/>
+    <w:next w:val="Normal"/>
+    <w:uiPriority w:val="39"/>
+    <w:unhideWhenUsed/>
+    <w:qFormat/>
+    <w:rsid w:val="00D000F1"/>
+    <w:pPr>
+      <w:spacing w:beforeAutospacing="0" w:line="259" w:lineRule="auto"/>
+      <w:ind w:right="0"/>
+      <w:outlineLvl w:val="9"/>
+    </w:pPr>
+  </w:style>
+  <w:style w:type="paragraph" w:styleId="TOC1">
+    <w:name w:val="toc 1"/>
+    <w:basedOn w:val="Normal"/>
+    <w:next w:val="Normal"/>
+    <w:autoRedefine/>
+    <w:uiPriority w:val="39"/>
+    <w:unhideWhenUsed/>
+    <w:rsid w:val="00D000F1"/>
+    <w:pPr>
+      <w:spacing w:after="100"/>
+    </w:pPr>
+  </w:style>
+  <w:style w:type="paragraph" w:styleId="TOC2">
+    <w:name w:val="toc 2"/>
+    <w:basedOn w:val="Normal"/>
+    <w:next w:val="Normal"/>
+    <w:autoRedefine/>
+    <w:uiPriority w:val="39"/>
+    <w:unhideWhenUsed/>
+    <w:rsid w:val="00D000F1"/>
+    <w:pPr>
+      <w:tabs>
+        <w:tab w:val="right" w:leader="dot" w:pos="9350"/>
+      </w:tabs>
+      <w:spacing w:after="0"/>
+      <w:ind w:left="220"/>
+    </w:pPr>
+  </w:style>
+  <w:style w:type="paragraph" w:styleId="TOC3">
+    <w:name w:val="toc 3"/>
+    <w:basedOn w:val="Normal"/>
+    <w:next w:val="Normal"/>
+    <w:autoRedefine/>
+    <w:uiPriority w:val="39"/>
+    <w:unhideWhenUsed/>
+    <w:rsid w:val="00D000F1"/>
+    <w:pPr>
+      <w:spacing w:after="100"/>
+      <w:ind w:left="440"/>
+    </w:pPr>
+  </w:style>
+  <w:style w:type="character" w:styleId="Hyperlink">
+    <w:name w:val="Hyperlink"/>
+    <w:basedOn w:val="DefaultParagraphFont"/>
+    <w:uiPriority w:val="99"/>
+    <w:unhideWhenUsed/>
+    <w:rsid w:val="00D000F1"/>
+    <w:rPr>
+      <w:color w:val="0000FF" w:themeColor="hyperlink"/>
+      <w:u w:val="single"/>
+    </w:rPr>
+  </w:style>
+  <w:style w:type="paragraph" w:styleId="Header">
+    <w:name w:val="header"/>
+    <w:basedOn w:val="Normal"/>
+    <w:link w:val="HeaderChar"/>
+    <w:uiPriority w:val="99"/>
+    <w:unhideWhenUsed/>
+    <w:rsid w:val="00D000F1"/>
+    <w:pPr>
+      <w:tabs>
+        <w:tab w:val="center" w:pos="4680"/>
+        <w:tab w:val="right" w:pos="9360"/>
+      </w:tabs>
+      <w:spacing w:before="0" w:after="0" w:line="240" w:lineRule="auto"/>
+    </w:pPr>
+  </w:style>
+  <w:style w:type="character" w:customStyle="1" w:styleId="HeaderChar">
+    <w:name w:val="Header Char"/>
+    <w:basedOn w:val="DefaultParagraphFont"/>
+    <w:link w:val="Header"/>
+    <w:uiPriority w:val="99"/>
+    <w:rsid w:val="00D000F1"/>
+  </w:style>
+  <w:style w:type="paragraph" w:styleId="Footer">
+    <w:name w:val="footer"/>
+    <w:basedOn w:val="Normal"/>
+    <w:link w:val="FooterChar"/>
+    <w:uiPriority w:val="99"/>
+    <w:unhideWhenUsed/>
+    <w:rsid w:val="00D000F1"/>
+    <w:pPr>
+      <w:tabs>
+        <w:tab w:val="center" w:pos="4680"/>
+        <w:tab w:val="right" w:pos="9360"/>
+      </w:tabs>
+      <w:spacing w:before="0" w:after="0" w:line="240" w:lineRule="auto"/>
+    </w:pPr>
+  </w:style>
+  <w:style w:type="character" w:customStyle="1" w:styleId="FooterChar">
+    <w:name w:val="Footer Char"/>
+    <w:basedOn w:val="DefaultParagraphFont"/>
+    <w:link w:val="Footer"/>
+    <w:uiPriority w:val="99"/>
+    <w:rsid w:val="00D000F1"/>
   </w:style>
 </w:styles>
 </file>
@@ -9726,7 +11569,7 @@
 </file>
 
 <file path=customXml/itemProps1.xml><?xml version="1.0" encoding="utf-8"?>
-<ds:datastoreItem xmlns:ds="http://schemas.openxmlformats.org/officeDocument/2006/customXml" ds:itemID="{1916704D-32BF-4EDC-9DCB-9328B14C3066}">
+<ds:datastoreItem xmlns:ds="http://schemas.openxmlformats.org/officeDocument/2006/customXml" ds:itemID="{25EC1FA1-3B4F-4946-85A4-F81CB5254990}">
   <ds:schemaRefs>
     <ds:schemaRef ds:uri="http://schemas.openxmlformats.org/officeDocument/2006/bibliography"/>
   </ds:schemaRefs>

--- a/Proposal/Project proposal finall.docx
+++ b/Proposal/Project proposal finall.docx
@@ -2123,14 +2123,27 @@
       <w:r>
         <w:t xml:space="preserve">Figure </w:t>
       </w:r>
-      <w:fldSimple w:instr=" SEQ Figure \* ARABIC ">
-        <w:r>
-          <w:rPr>
-            <w:noProof/>
-          </w:rPr>
-          <w:t>1</w:t>
-        </w:r>
-      </w:fldSimple>
+      <w:r>
+        <w:fldChar w:fldCharType="begin"/>
+      </w:r>
+      <w:r>
+        <w:instrText xml:space="preserve"> SEQ Figure \* ARABIC </w:instrText>
+      </w:r>
+      <w:r>
+        <w:fldChar w:fldCharType="separate"/>
+      </w:r>
+      <w:r>
+        <w:rPr>
+          <w:noProof/>
+        </w:rPr>
+        <w:t>1</w:t>
+      </w:r>
+      <w:r>
+        <w:rPr>
+          <w:noProof/>
+        </w:rPr>
+        <w:fldChar w:fldCharType="end"/>
+      </w:r>
       <w:r>
         <w:t xml:space="preserve">: waterfall diagram </w:t>
       </w:r>
@@ -2251,14 +2264,27 @@
       <w:r>
         <w:t xml:space="preserve">Figure </w:t>
       </w:r>
-      <w:fldSimple w:instr=" SEQ Figure \* ARABIC ">
-        <w:r>
-          <w:rPr>
-            <w:noProof/>
-          </w:rPr>
-          <w:t>2</w:t>
-        </w:r>
-      </w:fldSimple>
+      <w:r>
+        <w:fldChar w:fldCharType="begin"/>
+      </w:r>
+      <w:r>
+        <w:instrText xml:space="preserve"> SEQ Figure \* ARABIC </w:instrText>
+      </w:r>
+      <w:r>
+        <w:fldChar w:fldCharType="separate"/>
+      </w:r>
+      <w:r>
+        <w:rPr>
+          <w:noProof/>
+        </w:rPr>
+        <w:t>2</w:t>
+      </w:r>
+      <w:r>
+        <w:rPr>
+          <w:noProof/>
+        </w:rPr>
+        <w:fldChar w:fldCharType="end"/>
+      </w:r>
       <w:r>
         <w:t xml:space="preserve">: design pattern </w:t>
       </w:r>
@@ -2555,14 +2581,27 @@
       <w:r>
         <w:t xml:space="preserve">Figure </w:t>
       </w:r>
-      <w:fldSimple w:instr=" SEQ Figure \* ARABIC ">
-        <w:r>
-          <w:rPr>
-            <w:noProof/>
-          </w:rPr>
-          <w:t>3</w:t>
-        </w:r>
-      </w:fldSimple>
+      <w:r>
+        <w:fldChar w:fldCharType="begin"/>
+      </w:r>
+      <w:r>
+        <w:instrText xml:space="preserve"> SEQ Figure \* ARABIC </w:instrText>
+      </w:r>
+      <w:r>
+        <w:fldChar w:fldCharType="separate"/>
+      </w:r>
+      <w:r>
+        <w:rPr>
+          <w:noProof/>
+        </w:rPr>
+        <w:t>3</w:t>
+      </w:r>
+      <w:r>
+        <w:rPr>
+          <w:noProof/>
+        </w:rPr>
+        <w:fldChar w:fldCharType="end"/>
+      </w:r>
       <w:r>
         <w:t>:MVC pattern</w:t>
       </w:r>
@@ -2769,14 +2808,27 @@
       <w:r>
         <w:t xml:space="preserve">Figure </w:t>
       </w:r>
-      <w:fldSimple w:instr=" SEQ Figure \* ARABIC ">
-        <w:r>
-          <w:rPr>
-            <w:noProof/>
-          </w:rPr>
-          <w:t>4</w:t>
-        </w:r>
-      </w:fldSimple>
+      <w:r>
+        <w:fldChar w:fldCharType="begin"/>
+      </w:r>
+      <w:r>
+        <w:instrText xml:space="preserve"> SEQ Figure \* ARABIC </w:instrText>
+      </w:r>
+      <w:r>
+        <w:fldChar w:fldCharType="separate"/>
+      </w:r>
+      <w:r>
+        <w:rPr>
+          <w:noProof/>
+        </w:rPr>
+        <w:t>4</w:t>
+      </w:r>
+      <w:r>
+        <w:rPr>
+          <w:noProof/>
+        </w:rPr>
+        <w:fldChar w:fldCharType="end"/>
+      </w:r>
       <w:r>
         <w:t>:two tire system architecture</w:t>
       </w:r>
@@ -2981,14 +3033,27 @@
       <w:r>
         <w:t xml:space="preserve">Figure </w:t>
       </w:r>
-      <w:fldSimple w:instr=" SEQ Figure \* ARABIC ">
-        <w:r>
-          <w:rPr>
-            <w:noProof/>
-          </w:rPr>
-          <w:t>5</w:t>
-        </w:r>
-      </w:fldSimple>
+      <w:r>
+        <w:fldChar w:fldCharType="begin"/>
+      </w:r>
+      <w:r>
+        <w:instrText xml:space="preserve"> SEQ Figure \* ARABIC </w:instrText>
+      </w:r>
+      <w:r>
+        <w:fldChar w:fldCharType="separate"/>
+      </w:r>
+      <w:r>
+        <w:rPr>
+          <w:noProof/>
+        </w:rPr>
+        <w:t>5</w:t>
+      </w:r>
+      <w:r>
+        <w:rPr>
+          <w:noProof/>
+        </w:rPr>
+        <w:fldChar w:fldCharType="end"/>
+      </w:r>
       <w:r>
         <w:t>:Work breakdown structure</w:t>
       </w:r>
@@ -7051,14 +7116,27 @@
       <w:r>
         <w:t xml:space="preserve">Figure </w:t>
       </w:r>
-      <w:fldSimple w:instr=" SEQ Figure \* ARABIC ">
-        <w:r>
-          <w:rPr>
-            <w:noProof/>
-          </w:rPr>
-          <w:t>6</w:t>
-        </w:r>
-      </w:fldSimple>
+      <w:r>
+        <w:fldChar w:fldCharType="begin"/>
+      </w:r>
+      <w:r>
+        <w:instrText xml:space="preserve"> SEQ Figure \* ARABIC </w:instrText>
+      </w:r>
+      <w:r>
+        <w:fldChar w:fldCharType="separate"/>
+      </w:r>
+      <w:r>
+        <w:rPr>
+          <w:noProof/>
+        </w:rPr>
+        <w:t>6</w:t>
+      </w:r>
+      <w:r>
+        <w:rPr>
+          <w:noProof/>
+        </w:rPr>
+        <w:fldChar w:fldCharType="end"/>
+      </w:r>
       <w:r>
         <w:t>:scheduling Gantt chart</w:t>
       </w:r>
@@ -7224,14 +7302,27 @@
       <w:r>
         <w:t xml:space="preserve">Figure </w:t>
       </w:r>
-      <w:fldSimple w:instr=" SEQ Figure \* ARABIC ">
-        <w:r>
-          <w:rPr>
-            <w:noProof/>
-          </w:rPr>
-          <w:t>7</w:t>
-        </w:r>
-      </w:fldSimple>
+      <w:r>
+        <w:fldChar w:fldCharType="begin"/>
+      </w:r>
+      <w:r>
+        <w:instrText xml:space="preserve"> SEQ Figure \* ARABIC </w:instrText>
+      </w:r>
+      <w:r>
+        <w:fldChar w:fldCharType="separate"/>
+      </w:r>
+      <w:r>
+        <w:rPr>
+          <w:noProof/>
+        </w:rPr>
+        <w:t>7</w:t>
+      </w:r>
+      <w:r>
+        <w:rPr>
+          <w:noProof/>
+        </w:rPr>
+        <w:fldChar w:fldCharType="end"/>
+      </w:r>
       <w:r>
         <w:t>:time estimation table</w:t>
       </w:r>
@@ -9465,6 +9556,37 @@
     </w:p>
     <w:p>
       <w:pPr>
+        <w:spacing w:after="100" w:afterAutospacing="1"/>
+        <w:ind w:right="0"/>
+        <w:rPr>
+          <w:rFonts w:ascii="Times New Roman" w:hAnsi="Times New Roman" w:cs="Times New Roman"/>
+          <w:sz w:val="24"/>
+          <w:szCs w:val="24"/>
+        </w:rPr>
+      </w:pPr>
+      <w:r>
+        <w:rPr>
+          <w:rFonts w:ascii="Times New Roman" w:hAnsi="Times New Roman" w:cs="Times New Roman"/>
+          <w:sz w:val="24"/>
+          <w:szCs w:val="24"/>
+        </w:rPr>
+        <w:t xml:space="preserve">Git id for this project is: </w:t>
+      </w:r>
+      <w:hyperlink r:id="rId16" w:history="1">
+        <w:r>
+          <w:rPr>
+            <w:rFonts w:ascii="Times New Roman" w:hAnsi="Times New Roman"/>
+            <w:sz w:val="24"/>
+            <w:szCs w:val="24"/>
+          </w:rPr>
+          <w:t>https://github.com/AnilThapa5/Gym-management-system</w:t>
+        </w:r>
+      </w:hyperlink>
+      <w:bookmarkStart w:id="26" w:name="_GoBack"/>
+      <w:bookmarkEnd w:id="26"/>
+    </w:p>
+    <w:p>
+      <w:pPr>
         <w:spacing w:before="0" w:beforeAutospacing="0" w:after="100" w:afterAutospacing="1"/>
         <w:ind w:right="0"/>
         <w:rPr>
@@ -9507,7 +9629,7 @@
                     </pic:cNvPicPr>
                   </pic:nvPicPr>
                   <pic:blipFill>
-                    <a:blip r:embed="rId16">
+                    <a:blip r:embed="rId17">
                       <a:extLst>
                         <a:ext uri="{28A0092B-C50C-407E-A947-70E740481C1C}">
                           <a14:useLocalDpi xmlns:a14="http://schemas.microsoft.com/office/drawing/2010/main" val="0"/>
@@ -9551,14 +9673,27 @@
       <w:r>
         <w:t xml:space="preserve">Figure </w:t>
       </w:r>
-      <w:fldSimple w:instr=" SEQ Figure \* ARABIC ">
-        <w:r>
-          <w:rPr>
-            <w:noProof/>
-          </w:rPr>
-          <w:t>8</w:t>
-        </w:r>
-      </w:fldSimple>
+      <w:r>
+        <w:fldChar w:fldCharType="begin"/>
+      </w:r>
+      <w:r>
+        <w:instrText xml:space="preserve"> SEQ Figure \* ARABIC </w:instrText>
+      </w:r>
+      <w:r>
+        <w:fldChar w:fldCharType="separate"/>
+      </w:r>
+      <w:r>
+        <w:rPr>
+          <w:noProof/>
+        </w:rPr>
+        <w:t>8</w:t>
+      </w:r>
+      <w:r>
+        <w:rPr>
+          <w:noProof/>
+        </w:rPr>
+        <w:fldChar w:fldCharType="end"/>
+      </w:r>
       <w:r>
         <w:t xml:space="preserve">:configuration tree of file </w:t>
       </w:r>
@@ -9607,7 +9742,7 @@
                     </pic:cNvPicPr>
                   </pic:nvPicPr>
                   <pic:blipFill>
-                    <a:blip r:embed="rId17">
+                    <a:blip r:embed="rId18">
                       <a:extLst>
                         <a:ext uri="{28A0092B-C50C-407E-A947-70E740481C1C}">
                           <a14:useLocalDpi xmlns:a14="http://schemas.microsoft.com/office/drawing/2010/main" val="0"/>
@@ -9651,14 +9786,27 @@
       <w:r>
         <w:t xml:space="preserve">Figure </w:t>
       </w:r>
-      <w:fldSimple w:instr=" SEQ Figure \* ARABIC ">
-        <w:r>
-          <w:rPr>
-            <w:noProof/>
-          </w:rPr>
-          <w:t>9</w:t>
-        </w:r>
-      </w:fldSimple>
+      <w:r>
+        <w:fldChar w:fldCharType="begin"/>
+      </w:r>
+      <w:r>
+        <w:instrText xml:space="preserve"> SEQ Figure \* ARABIC </w:instrText>
+      </w:r>
+      <w:r>
+        <w:fldChar w:fldCharType="separate"/>
+      </w:r>
+      <w:r>
+        <w:rPr>
+          <w:noProof/>
+        </w:rPr>
+        <w:t>9</w:t>
+      </w:r>
+      <w:r>
+        <w:rPr>
+          <w:noProof/>
+        </w:rPr>
+        <w:fldChar w:fldCharType="end"/>
+      </w:r>
       <w:r>
         <w:t>: file uploaded to git</w:t>
       </w:r>
@@ -9689,14 +9837,14 @@
       <w:pPr>
         <w:pStyle w:val="Heading1"/>
       </w:pPr>
-      <w:bookmarkStart w:id="26" w:name="_Toc5693880"/>
+      <w:bookmarkStart w:id="27" w:name="_Toc5693880"/>
       <w:r>
         <w:t xml:space="preserve">7. </w:t>
       </w:r>
       <w:r>
         <w:t>Conclusion</w:t>
       </w:r>
-      <w:bookmarkEnd w:id="26"/>
+      <w:bookmarkEnd w:id="27"/>
       <w:r>
         <w:t xml:space="preserve"> </w:t>
       </w:r>
@@ -9822,11 +9970,9 @@
           <w:szCs w:val="36"/>
         </w:rPr>
       </w:pPr>
-      <w:bookmarkStart w:id="27" w:name="_GoBack"/>
-      <w:bookmarkEnd w:id="27"/>
     </w:p>
     <w:sectPr>
-      <w:footerReference w:type="default" r:id="rId18"/>
+      <w:footerReference w:type="default" r:id="rId19"/>
       <w:pgSz w:w="11906" w:h="16838" w:code="9"/>
       <w:pgMar w:top="1440" w:right="1440" w:bottom="1440" w:left="1440" w:header="720" w:footer="720" w:gutter="0"/>
       <w:cols w:space="720"/>
@@ -11569,7 +11715,7 @@
 </file>
 
 <file path=customXml/itemProps1.xml><?xml version="1.0" encoding="utf-8"?>
-<ds:datastoreItem xmlns:ds="http://schemas.openxmlformats.org/officeDocument/2006/customXml" ds:itemID="{25EC1FA1-3B4F-4946-85A4-F81CB5254990}">
+<ds:datastoreItem xmlns:ds="http://schemas.openxmlformats.org/officeDocument/2006/customXml" ds:itemID="{1B0AA01B-8B90-4C4F-ADEC-CD7F29D08B3A}">
   <ds:schemaRefs>
     <ds:schemaRef ds:uri="http://schemas.openxmlformats.org/officeDocument/2006/bibliography"/>
   </ds:schemaRefs>
